--- a/projectIT105.docx
+++ b/projectIT105.docx
@@ -457,8 +457,8 @@
               <w:b/>
               <w:bCs/>
               <w:color w:val="EE0000"/>
-              <w:sz w:val="28"/>
-              <w:szCs w:val="28"/>
+              <w:sz w:val="32"/>
+              <w:szCs w:val="32"/>
             </w:rPr>
             <w:lastRenderedPageBreak/>
             <w:t>Chương 1: Giới thiệu (Introduction)</w:t>
@@ -472,6 +472,8 @@
             <w:rPr>
               <w:rFonts w:ascii="Arial" w:hAnsi="Arial" w:cs="Arial"/>
               <w:color w:val="000000"/>
+              <w:sz w:val="28"/>
+              <w:szCs w:val="28"/>
             </w:rPr>
           </w:pPr>
         </w:p>
@@ -485,6 +487,8 @@
               <w:b/>
               <w:bCs/>
               <w:color w:val="000000"/>
+              <w:sz w:val="28"/>
+              <w:szCs w:val="28"/>
             </w:rPr>
           </w:pPr>
           <w:r>
@@ -493,6 +497,8 @@
               <w:b/>
               <w:bCs/>
               <w:color w:val="000000"/>
+              <w:sz w:val="28"/>
+              <w:szCs w:val="28"/>
             </w:rPr>
             <w:t>1</w:t>
           </w:r>
@@ -502,6 +508,8 @@
               <w:b/>
               <w:bCs/>
               <w:color w:val="000000"/>
+              <w:sz w:val="28"/>
+              <w:szCs w:val="28"/>
             </w:rPr>
             <w:t>.</w:t>
           </w:r>
@@ -511,6 +519,8 @@
               <w:b/>
               <w:bCs/>
               <w:color w:val="000000"/>
+              <w:sz w:val="28"/>
+              <w:szCs w:val="28"/>
             </w:rPr>
             <w:t xml:space="preserve"> Mục đích</w:t>
           </w:r>
@@ -776,13 +786,17 @@
           <w:rFonts w:ascii="Arial" w:hAnsi="Arial" w:cs="Arial"/>
           <w:b/>
           <w:bCs/>
-        </w:rPr>
-      </w:pPr>
-      <w:r>
-        <w:rPr>
-          <w:rFonts w:ascii="Arial" w:hAnsi="Arial" w:cs="Arial"/>
-          <w:b/>
-          <w:bCs/>
+          <w:sz w:val="28"/>
+          <w:szCs w:val="28"/>
+        </w:rPr>
+      </w:pPr>
+      <w:r>
+        <w:rPr>
+          <w:rFonts w:ascii="Arial" w:hAnsi="Arial" w:cs="Arial"/>
+          <w:b/>
+          <w:bCs/>
+          <w:sz w:val="28"/>
+          <w:szCs w:val="28"/>
         </w:rPr>
         <w:t>2. Bối cảnh</w:t>
       </w:r>
@@ -791,6 +805,8 @@
           <w:rFonts w:ascii="Arial" w:hAnsi="Arial" w:cs="Arial"/>
           <w:b/>
           <w:bCs/>
+          <w:sz w:val="28"/>
+          <w:szCs w:val="28"/>
         </w:rPr>
         <w:t xml:space="preserve"> và vấn đề cần giải quyết</w:t>
       </w:r>
@@ -1080,13 +1096,17 @@
           <w:rFonts w:ascii="Arial" w:hAnsi="Arial" w:cs="Arial"/>
           <w:b/>
           <w:bCs/>
-        </w:rPr>
-      </w:pPr>
-      <w:r>
-        <w:rPr>
-          <w:rFonts w:ascii="Arial" w:hAnsi="Arial" w:cs="Arial"/>
-          <w:b/>
-          <w:bCs/>
+          <w:sz w:val="28"/>
+          <w:szCs w:val="28"/>
+        </w:rPr>
+      </w:pPr>
+      <w:r>
+        <w:rPr>
+          <w:rFonts w:ascii="Arial" w:hAnsi="Arial" w:cs="Arial"/>
+          <w:b/>
+          <w:bCs/>
+          <w:sz w:val="28"/>
+          <w:szCs w:val="28"/>
         </w:rPr>
         <w:t>3. Phạm vi</w:t>
       </w:r>
@@ -2139,13 +2159,17 @@
           <w:rFonts w:ascii="Arial" w:hAnsi="Arial" w:cs="Arial"/>
           <w:b/>
           <w:bCs/>
-        </w:rPr>
-      </w:pPr>
-      <w:r>
-        <w:rPr>
-          <w:rFonts w:ascii="Arial" w:hAnsi="Arial" w:cs="Arial"/>
-          <w:b/>
-          <w:bCs/>
+          <w:sz w:val="28"/>
+          <w:szCs w:val="28"/>
+        </w:rPr>
+      </w:pPr>
+      <w:r>
+        <w:rPr>
+          <w:rFonts w:ascii="Arial" w:hAnsi="Arial" w:cs="Arial"/>
+          <w:b/>
+          <w:bCs/>
+          <w:sz w:val="28"/>
+          <w:szCs w:val="28"/>
         </w:rPr>
         <w:t>4. Định nghĩa, từ viết tắt</w:t>
       </w:r>
@@ -2219,6 +2243,7 @@
           <w:b/>
           <w:bCs/>
         </w:rPr>
+        <w:lastRenderedPageBreak/>
         <w:t>Đầu sách (Title / Book):</w:t>
       </w:r>
       <w:r>
@@ -2245,7 +2270,6 @@
           <w:b/>
           <w:bCs/>
         </w:rPr>
-        <w:lastRenderedPageBreak/>
         <w:t>Cuốn sách (Item / Copy):</w:t>
       </w:r>
       <w:r>
@@ -2559,19 +2583,13 @@
       <w:pPr>
         <w:rPr>
           <w:rFonts w:ascii="Arial" w:hAnsi="Arial" w:cs="Arial"/>
-        </w:rPr>
-      </w:pPr>
-    </w:p>
-    <w:p>
-      <w:pPr>
-        <w:rPr>
-          <w:rFonts w:ascii="Arial" w:hAnsi="Arial" w:cs="Arial"/>
-          <w:b/>
-          <w:bCs/>
-          <w:color w:val="EE0000"/>
-        </w:rPr>
-      </w:pPr>
-      <w:r>
+          <w:sz w:val="28"/>
+          <w:szCs w:val="28"/>
+        </w:rPr>
+      </w:pPr>
+    </w:p>
+    <w:p>
+      <w:pPr>
         <w:rPr>
           <w:rFonts w:ascii="Arial" w:hAnsi="Arial" w:cs="Arial"/>
           <w:b/>
@@ -2580,6 +2598,16 @@
           <w:sz w:val="28"/>
           <w:szCs w:val="28"/>
         </w:rPr>
+      </w:pPr>
+      <w:r>
+        <w:rPr>
+          <w:rFonts w:ascii="Arial" w:hAnsi="Arial" w:cs="Arial"/>
+          <w:b/>
+          <w:bCs/>
+          <w:color w:val="EE0000"/>
+          <w:sz w:val="32"/>
+          <w:szCs w:val="32"/>
+        </w:rPr>
         <w:t>Chương 2: Mô tả tổng quan (overall description )</w:t>
       </w:r>
     </w:p>
@@ -2589,13 +2617,17 @@
           <w:rFonts w:ascii="Arial" w:hAnsi="Arial" w:cs="Arial"/>
           <w:b/>
           <w:bCs/>
-        </w:rPr>
-      </w:pPr>
-      <w:r>
-        <w:rPr>
-          <w:rFonts w:ascii="Arial" w:hAnsi="Arial" w:cs="Arial"/>
-          <w:b/>
-          <w:bCs/>
+          <w:sz w:val="28"/>
+          <w:szCs w:val="28"/>
+        </w:rPr>
+      </w:pPr>
+      <w:r>
+        <w:rPr>
+          <w:rFonts w:ascii="Arial" w:hAnsi="Arial" w:cs="Arial"/>
+          <w:b/>
+          <w:bCs/>
+          <w:sz w:val="28"/>
+          <w:szCs w:val="28"/>
         </w:rPr>
         <w:t>1. Bối cảnh sản phẩm</w:t>
       </w:r>
@@ -2780,22 +2812,28 @@
         <w:pStyle w:val="ListParagraph"/>
         <w:rPr>
           <w:rFonts w:ascii="Arial" w:hAnsi="Arial" w:cs="Arial"/>
-        </w:rPr>
-      </w:pPr>
-    </w:p>
-    <w:p>
-      <w:pPr>
-        <w:rPr>
-          <w:rFonts w:ascii="Arial" w:hAnsi="Arial" w:cs="Arial"/>
-          <w:b/>
-          <w:bCs/>
-        </w:rPr>
-      </w:pPr>
-      <w:r>
-        <w:rPr>
-          <w:rFonts w:ascii="Arial" w:hAnsi="Arial" w:cs="Arial"/>
-          <w:b/>
-          <w:bCs/>
+          <w:sz w:val="28"/>
+          <w:szCs w:val="28"/>
+        </w:rPr>
+      </w:pPr>
+    </w:p>
+    <w:p>
+      <w:pPr>
+        <w:rPr>
+          <w:rFonts w:ascii="Arial" w:hAnsi="Arial" w:cs="Arial"/>
+          <w:b/>
+          <w:bCs/>
+          <w:sz w:val="28"/>
+          <w:szCs w:val="28"/>
+        </w:rPr>
+      </w:pPr>
+      <w:r>
+        <w:rPr>
+          <w:rFonts w:ascii="Arial" w:hAnsi="Arial" w:cs="Arial"/>
+          <w:b/>
+          <w:bCs/>
+          <w:sz w:val="28"/>
+          <w:szCs w:val="28"/>
         </w:rPr>
         <w:t>2. Kiến trúc hệ thống</w:t>
       </w:r>
@@ -2865,23 +2903,6 @@
           <w:rFonts w:ascii="Arial" w:hAnsi="Arial" w:cs="Arial"/>
           <w:b/>
           <w:bCs/>
-        </w:rPr>
-      </w:pPr>
-      <w:r>
-        <w:rPr>
-          <w:rFonts w:ascii="Arial" w:hAnsi="Arial" w:cs="Arial"/>
-          <w:b/>
-          <w:bCs/>
-        </w:rPr>
-        <w:t>3. Các chức năng chính của hệ thống</w:t>
-      </w:r>
-    </w:p>
-    <w:p>
-      <w:pPr>
-        <w:rPr>
-          <w:rFonts w:ascii="Arial" w:hAnsi="Arial" w:cs="Arial"/>
-          <w:b/>
-          <w:bCs/>
           <w:sz w:val="28"/>
           <w:szCs w:val="28"/>
         </w:rPr>
@@ -2893,6 +2914,23 @@
           <w:bCs/>
           <w:sz w:val="28"/>
           <w:szCs w:val="28"/>
+        </w:rPr>
+        <w:t>3. Các chức năng chính của hệ thống</w:t>
+      </w:r>
+    </w:p>
+    <w:p>
+      <w:pPr>
+        <w:rPr>
+          <w:rFonts w:ascii="Arial" w:hAnsi="Arial" w:cs="Arial"/>
+          <w:b/>
+          <w:bCs/>
+        </w:rPr>
+      </w:pPr>
+      <w:r>
+        <w:rPr>
+          <w:rFonts w:ascii="Arial" w:hAnsi="Arial" w:cs="Arial"/>
+          <w:b/>
+          <w:bCs/>
         </w:rPr>
         <w:t>Các Use Case chính trong hệ thống:</w:t>
       </w:r>
@@ -3734,17 +3772,13 @@
           <w:rFonts w:ascii="Arial" w:hAnsi="Arial" w:cs="Arial"/>
           <w:b/>
           <w:bCs/>
-          <w:sz w:val="28"/>
-          <w:szCs w:val="28"/>
-        </w:rPr>
-      </w:pPr>
-      <w:r>
-        <w:rPr>
-          <w:rFonts w:ascii="Arial" w:hAnsi="Arial" w:cs="Arial"/>
-          <w:b/>
-          <w:bCs/>
-          <w:sz w:val="28"/>
-          <w:szCs w:val="28"/>
+        </w:rPr>
+      </w:pPr>
+      <w:r>
+        <w:rPr>
+          <w:rFonts w:ascii="Arial" w:hAnsi="Arial" w:cs="Arial"/>
+          <w:b/>
+          <w:bCs/>
         </w:rPr>
         <w:t>Sơ đồ use case</w:t>
       </w:r>
@@ -3753,8 +3787,6 @@
           <w:rFonts w:ascii="Arial" w:hAnsi="Arial" w:cs="Arial"/>
           <w:b/>
           <w:bCs/>
-          <w:sz w:val="28"/>
-          <w:szCs w:val="28"/>
         </w:rPr>
         <w:t xml:space="preserve"> tổng quan</w:t>
       </w:r>
@@ -3763,8 +3795,6 @@
           <w:rFonts w:ascii="Arial" w:hAnsi="Arial" w:cs="Arial"/>
           <w:b/>
           <w:bCs/>
-          <w:sz w:val="28"/>
-          <w:szCs w:val="28"/>
         </w:rPr>
         <w:t>:</w:t>
       </w:r>
@@ -3838,17 +3868,13 @@
           <w:rFonts w:ascii="Arial" w:hAnsi="Arial" w:cs="Arial"/>
           <w:b/>
           <w:bCs/>
-          <w:sz w:val="28"/>
-          <w:szCs w:val="28"/>
-        </w:rPr>
-      </w:pPr>
-      <w:r>
-        <w:rPr>
-          <w:rFonts w:ascii="Arial" w:hAnsi="Arial" w:cs="Arial"/>
-          <w:b/>
-          <w:bCs/>
-          <w:sz w:val="28"/>
-          <w:szCs w:val="28"/>
+        </w:rPr>
+      </w:pPr>
+      <w:r>
+        <w:rPr>
+          <w:rFonts w:ascii="Arial" w:hAnsi="Arial" w:cs="Arial"/>
+          <w:b/>
+          <w:bCs/>
         </w:rPr>
         <w:t>Sơ đồ use case chi tiết</w:t>
       </w:r>
@@ -4032,13 +4058,17 @@
           <w:rFonts w:ascii="Arial" w:hAnsi="Arial" w:cs="Arial"/>
           <w:b/>
           <w:bCs/>
-        </w:rPr>
-      </w:pPr>
-      <w:r>
-        <w:rPr>
-          <w:rFonts w:ascii="Arial" w:hAnsi="Arial" w:cs="Arial"/>
-          <w:b/>
-          <w:bCs/>
+          <w:sz w:val="28"/>
+          <w:szCs w:val="28"/>
+        </w:rPr>
+      </w:pPr>
+      <w:r>
+        <w:rPr>
+          <w:rFonts w:ascii="Arial" w:hAnsi="Arial" w:cs="Arial"/>
+          <w:b/>
+          <w:bCs/>
+          <w:sz w:val="28"/>
+          <w:szCs w:val="28"/>
         </w:rPr>
         <w:t>4. Đặc điểm người dùng</w:t>
       </w:r>
@@ -4322,13 +4352,17 @@
           <w:rFonts w:ascii="Arial" w:hAnsi="Arial" w:cs="Arial"/>
           <w:b/>
           <w:bCs/>
-        </w:rPr>
-      </w:pPr>
-      <w:r>
-        <w:rPr>
-          <w:rFonts w:ascii="Arial" w:hAnsi="Arial" w:cs="Arial"/>
-          <w:b/>
-          <w:bCs/>
+          <w:sz w:val="28"/>
+          <w:szCs w:val="28"/>
+        </w:rPr>
+      </w:pPr>
+      <w:r>
+        <w:rPr>
+          <w:rFonts w:ascii="Arial" w:hAnsi="Arial" w:cs="Arial"/>
+          <w:b/>
+          <w:bCs/>
+          <w:sz w:val="28"/>
+          <w:szCs w:val="28"/>
         </w:rPr>
         <w:t>5. Ràng buộc nghiệp vụ</w:t>
       </w:r>
@@ -6216,6 +6250,40 @@
           <w:b/>
           <w:bCs/>
           <w:color w:val="EE0000"/>
+          <w:sz w:val="32"/>
+          <w:szCs w:val="32"/>
+        </w:rPr>
+      </w:pPr>
+      <w:r>
+        <w:rPr>
+          <w:rFonts w:ascii="Arial" w:hAnsi="Arial" w:cs="Arial"/>
+          <w:b/>
+          <w:bCs/>
+          <w:color w:val="EE0000"/>
+          <w:sz w:val="32"/>
+          <w:szCs w:val="32"/>
+        </w:rPr>
+        <w:t xml:space="preserve">Chương 3: </w:t>
+      </w:r>
+      <w:r>
+        <w:rPr>
+          <w:rFonts w:ascii="Arial" w:hAnsi="Arial" w:cs="Arial"/>
+          <w:b/>
+          <w:bCs/>
+          <w:color w:val="EE0000"/>
+          <w:sz w:val="32"/>
+          <w:szCs w:val="32"/>
+        </w:rPr>
+        <w:t>Yêu cầu cụ thể ( Specific Requirements )</w:t>
+      </w:r>
+    </w:p>
+    <w:p>
+      <w:pPr>
+        <w:pStyle w:val="NormalWeb"/>
+        <w:rPr>
+          <w:rFonts w:ascii="Arial" w:hAnsi="Arial" w:cs="Arial"/>
+          <w:b/>
+          <w:bCs/>
           <w:sz w:val="28"/>
           <w:szCs w:val="28"/>
         </w:rPr>
@@ -6225,56 +6293,30 @@
           <w:rFonts w:ascii="Arial" w:hAnsi="Arial" w:cs="Arial"/>
           <w:b/>
           <w:bCs/>
-          <w:color w:val="EE0000"/>
           <w:sz w:val="28"/>
           <w:szCs w:val="28"/>
         </w:rPr>
-        <w:t xml:space="preserve">Chương 3: </w:t>
-      </w:r>
-      <w:r>
-        <w:rPr>
-          <w:rFonts w:ascii="Arial" w:hAnsi="Arial" w:cs="Arial"/>
-          <w:b/>
-          <w:bCs/>
-          <w:color w:val="EE0000"/>
+        <w:t>3. 1 Yêu cầu về giao diện người dùng</w:t>
+      </w:r>
+    </w:p>
+    <w:p>
+      <w:pPr>
+        <w:pStyle w:val="NormalWeb"/>
+        <w:rPr>
+          <w:rFonts w:ascii="Arial" w:hAnsi="Arial" w:cs="Arial"/>
+          <w:b/>
+          <w:bCs/>
           <w:sz w:val="28"/>
           <w:szCs w:val="28"/>
         </w:rPr>
-        <w:t>Yêu cầu cụ thể ( Specific Requirements )</w:t>
-      </w:r>
-    </w:p>
-    <w:p>
-      <w:pPr>
-        <w:pStyle w:val="NormalWeb"/>
-        <w:rPr>
-          <w:rFonts w:ascii="Arial" w:hAnsi="Arial" w:cs="Arial"/>
-          <w:b/>
-          <w:bCs/>
-        </w:rPr>
-      </w:pPr>
-      <w:r>
-        <w:rPr>
-          <w:rFonts w:ascii="Arial" w:hAnsi="Arial" w:cs="Arial"/>
-          <w:b/>
-          <w:bCs/>
-        </w:rPr>
-        <w:t>3. 1 Yêu cầu về giao diện người dùng</w:t>
-      </w:r>
-    </w:p>
-    <w:p>
-      <w:pPr>
-        <w:pStyle w:val="NormalWeb"/>
-        <w:rPr>
-          <w:rFonts w:ascii="Arial" w:hAnsi="Arial" w:cs="Arial"/>
-          <w:b/>
-          <w:bCs/>
-        </w:rPr>
-      </w:pPr>
-      <w:r>
-        <w:rPr>
-          <w:rFonts w:ascii="Arial" w:hAnsi="Arial" w:cs="Arial"/>
-          <w:b/>
-          <w:bCs/>
+      </w:pPr>
+      <w:r>
+        <w:rPr>
+          <w:rFonts w:ascii="Arial" w:hAnsi="Arial" w:cs="Arial"/>
+          <w:b/>
+          <w:bCs/>
+          <w:sz w:val="28"/>
+          <w:szCs w:val="28"/>
         </w:rPr>
         <w:t>3.2. Yêu cầu Chức năng (Functional Requirements)</w:t>
       </w:r>
@@ -6590,10 +6632,10 @@
           <w14:ligatures w14:val="standardContextual"/>
         </w:rPr>
         <w:drawing>
-          <wp:inline distT="0" distB="0" distL="0" distR="0" wp14:anchorId="463BCEF5" wp14:editId="651757FF">
-            <wp:extent cx="5943600" cy="2179320"/>
-            <wp:effectExtent l="0" t="0" r="0" b="0"/>
-            <wp:docPr id="2072422995" name="Picture 8" descr="A diagram of a system&#10;&#10;AI-generated content may be incorrect."/>
+          <wp:inline distT="0" distB="0" distL="0" distR="0" wp14:anchorId="563F0EB8" wp14:editId="3F233A16">
+            <wp:extent cx="5943600" cy="4017010"/>
+            <wp:effectExtent l="0" t="0" r="0" b="2540"/>
+            <wp:docPr id="948118074" name="Picture 2" descr="A diagram of a diagram&#10;&#10;AI-generated content may be incorrect."/>
             <wp:cNvGraphicFramePr>
               <a:graphicFrameLocks xmlns:a="http://schemas.openxmlformats.org/drawingml/2006/main" noChangeAspect="1"/>
             </wp:cNvGraphicFramePr>
@@ -6601,7 +6643,7 @@
               <a:graphicData uri="http://schemas.openxmlformats.org/drawingml/2006/picture">
                 <pic:pic xmlns:pic="http://schemas.openxmlformats.org/drawingml/2006/picture">
                   <pic:nvPicPr>
-                    <pic:cNvPr id="2072422995" name="Picture 8" descr="A diagram of a system&#10;&#10;AI-generated content may be incorrect."/>
+                    <pic:cNvPr id="948118074" name="Picture 2" descr="A diagram of a diagram&#10;&#10;AI-generated content may be incorrect."/>
                     <pic:cNvPicPr/>
                   </pic:nvPicPr>
                   <pic:blipFill>
@@ -6619,7 +6661,7 @@
                   <pic:spPr>
                     <a:xfrm>
                       <a:off x="0" y="0"/>
-                      <a:ext cx="5943600" cy="2179320"/>
+                      <a:ext cx="5943600" cy="4017010"/>
                     </a:xfrm>
                     <a:prstGeom prst="rect">
                       <a:avLst/>
@@ -6636,7 +6678,7 @@
           <w:rFonts w:ascii="Arial" w:hAnsi="Arial" w:cs="Arial"/>
         </w:rPr>
         <w:pict w14:anchorId="33471DAC">
-          <v:rect id="_x0000_i1130" style="width:0;height:1.5pt" o:hralign="center" o:hrstd="t" o:hr="t" fillcolor="#a0a0a0" stroked="f"/>
+          <v:rect id="_x0000_i1025" style="width:0;height:1.5pt" o:hralign="center" o:hrstd="t" o:hr="t" fillcolor="#a0a0a0" stroked="f"/>
         </w:pict>
       </w:r>
     </w:p>
@@ -6859,6 +6901,7 @@
         <w:rPr>
           <w:rFonts w:ascii="Arial" w:hAnsi="Arial" w:cs="Arial"/>
         </w:rPr>
+        <w:lastRenderedPageBreak/>
         <w:t>Xóa hội viên khỏi hệ thống.</w:t>
       </w:r>
     </w:p>
@@ -6960,7 +7003,7 @@
           <w:rFonts w:ascii="Arial" w:hAnsi="Arial" w:cs="Arial"/>
         </w:rPr>
         <w:pict w14:anchorId="4A4A1C49">
-          <v:rect id="_x0000_i1131" style="width:0;height:1.5pt" o:hralign="center" o:hrstd="t" o:hr="t" fillcolor="#a0a0a0" stroked="f"/>
+          <v:rect id="_x0000_i1026" style="width:0;height:1.5pt" o:hralign="center" o:hrstd="t" o:hr="t" fillcolor="#a0a0a0" stroked="f"/>
         </w:pict>
       </w:r>
     </w:p>
@@ -6995,7 +7038,6 @@
           <w:b/>
           <w:bCs/>
         </w:rPr>
-        <w:lastRenderedPageBreak/>
         <w:t>Mô tả ngắn:</w:t>
       </w:r>
       <w:r>
@@ -7231,7 +7273,7 @@
           <w:rFonts w:ascii="Arial" w:hAnsi="Arial" w:cs="Arial"/>
         </w:rPr>
         <w:pict w14:anchorId="182BFD54">
-          <v:rect id="_x0000_i1132" style="width:0;height:1.5pt" o:hralign="center" o:hrstd="t" o:hr="t" fillcolor="#a0a0a0" stroked="f"/>
+          <v:rect id="_x0000_i1027" style="width:0;height:1.5pt" o:hralign="center" o:hrstd="t" o:hr="t" fillcolor="#a0a0a0" stroked="f"/>
         </w:pict>
       </w:r>
     </w:p>
@@ -7312,6 +7354,7 @@
           <w:b/>
           <w:bCs/>
         </w:rPr>
+        <w:lastRenderedPageBreak/>
         <w:t>Điều kiện tiên quyết:</w:t>
       </w:r>
     </w:p>
@@ -7472,7 +7515,6 @@
         <w:rPr>
           <w:rFonts w:ascii="Arial" w:hAnsi="Arial" w:cs="Arial"/>
         </w:rPr>
-        <w:lastRenderedPageBreak/>
         <w:t>Hệ thống kiểm tra tình trạng từng cuốn.</w:t>
       </w:r>
     </w:p>
@@ -7641,11 +7683,12 @@
           <w:noProof/>
           <w14:ligatures w14:val="standardContextual"/>
         </w:rPr>
+        <w:lastRenderedPageBreak/>
         <w:drawing>
-          <wp:inline distT="0" distB="0" distL="0" distR="0" wp14:anchorId="211DEF41" wp14:editId="47D7E310">
-            <wp:extent cx="5943600" cy="2864485"/>
-            <wp:effectExtent l="0" t="0" r="0" b="0"/>
-            <wp:docPr id="2137833077" name="Picture 9" descr="A diagram of a diagram&#10;&#10;AI-generated content may be incorrect."/>
+          <wp:inline distT="0" distB="0" distL="0" distR="0" wp14:anchorId="0B945613" wp14:editId="1AD023B6">
+            <wp:extent cx="5943600" cy="4398645"/>
+            <wp:effectExtent l="0" t="0" r="0" b="1905"/>
+            <wp:docPr id="283271312" name="Picture 4"/>
             <wp:cNvGraphicFramePr>
               <a:graphicFrameLocks xmlns:a="http://schemas.openxmlformats.org/drawingml/2006/main" noChangeAspect="1"/>
             </wp:cNvGraphicFramePr>
@@ -7653,7 +7696,7 @@
               <a:graphicData uri="http://schemas.openxmlformats.org/drawingml/2006/picture">
                 <pic:pic xmlns:pic="http://schemas.openxmlformats.org/drawingml/2006/picture">
                   <pic:nvPicPr>
-                    <pic:cNvPr id="2137833077" name="Picture 9" descr="A diagram of a diagram&#10;&#10;AI-generated content may be incorrect."/>
+                    <pic:cNvPr id="283271312" name="Picture 283271312"/>
                     <pic:cNvPicPr/>
                   </pic:nvPicPr>
                   <pic:blipFill>
@@ -7671,7 +7714,7 @@
                   <pic:spPr>
                     <a:xfrm>
                       <a:off x="0" y="0"/>
-                      <a:ext cx="5943600" cy="2864485"/>
+                      <a:ext cx="5943600" cy="4398645"/>
                     </a:xfrm>
                     <a:prstGeom prst="rect">
                       <a:avLst/>
@@ -7744,10 +7787,10 @@
         </w:rPr>
         <w:lastRenderedPageBreak/>
         <w:drawing>
-          <wp:inline distT="0" distB="0" distL="0" distR="0" wp14:anchorId="1E70DCD1" wp14:editId="625FA89D">
+          <wp:inline distT="0" distB="0" distL="0" distR="0" wp14:anchorId="47480A81" wp14:editId="33AAA969">
             <wp:extent cx="5943600" cy="3544570"/>
             <wp:effectExtent l="0" t="0" r="0" b="0"/>
-            <wp:docPr id="575655142" name="Picture 11" descr="A black screen with white text&#10;&#10;AI-generated content may be incorrect."/>
+            <wp:docPr id="1128910491" name="Picture 6" descr="A black screen with white text&#10;&#10;AI-generated content may be incorrect."/>
             <wp:cNvGraphicFramePr>
               <a:graphicFrameLocks xmlns:a="http://schemas.openxmlformats.org/drawingml/2006/main" noChangeAspect="1"/>
             </wp:cNvGraphicFramePr>
@@ -7755,7 +7798,7 @@
               <a:graphicData uri="http://schemas.openxmlformats.org/drawingml/2006/picture">
                 <pic:pic xmlns:pic="http://schemas.openxmlformats.org/drawingml/2006/picture">
                   <pic:nvPicPr>
-                    <pic:cNvPr id="575655142" name="Picture 11" descr="A black screen with white text&#10;&#10;AI-generated content may be incorrect."/>
+                    <pic:cNvPr id="1128910491" name="Picture 6" descr="A black screen with white text&#10;&#10;AI-generated content may be incorrect."/>
                     <pic:cNvPicPr/>
                   </pic:nvPicPr>
                   <pic:blipFill>
@@ -7828,10 +7871,10 @@
         </w:rPr>
         <w:lastRenderedPageBreak/>
         <w:drawing>
-          <wp:inline distT="0" distB="0" distL="0" distR="0" wp14:anchorId="7580663C" wp14:editId="08F519CE">
+          <wp:inline distT="0" distB="0" distL="0" distR="0" wp14:anchorId="4B68B590" wp14:editId="0C53EB78">
             <wp:extent cx="4819650" cy="5438775"/>
             <wp:effectExtent l="0" t="0" r="0" b="9525"/>
-            <wp:docPr id="284935690" name="Picture 12" descr="A screenshot of a computer&#10;&#10;AI-generated content may be incorrect."/>
+            <wp:docPr id="543250455" name="Picture 7" descr="A screenshot of a computer&#10;&#10;AI-generated content may be incorrect."/>
             <wp:cNvGraphicFramePr>
               <a:graphicFrameLocks xmlns:a="http://schemas.openxmlformats.org/drawingml/2006/main" noChangeAspect="1"/>
             </wp:cNvGraphicFramePr>
@@ -7839,7 +7882,7 @@
               <a:graphicData uri="http://schemas.openxmlformats.org/drawingml/2006/picture">
                 <pic:pic xmlns:pic="http://schemas.openxmlformats.org/drawingml/2006/picture">
                   <pic:nvPicPr>
-                    <pic:cNvPr id="284935690" name="Picture 12" descr="A screenshot of a computer&#10;&#10;AI-generated content may be incorrect."/>
+                    <pic:cNvPr id="543250455" name="Picture 7" descr="A screenshot of a computer&#10;&#10;AI-generated content may be incorrect."/>
                     <pic:cNvPicPr/>
                   </pic:nvPicPr>
                   <pic:blipFill>
@@ -7882,7 +7925,7 @@
           <w:rFonts w:ascii="Arial" w:hAnsi="Arial" w:cs="Arial"/>
         </w:rPr>
         <w:pict w14:anchorId="6AA24D10">
-          <v:rect id="_x0000_i1133" style="width:0;height:1.5pt" o:hralign="center" o:hrstd="t" o:hr="t" fillcolor="#a0a0a0" stroked="f"/>
+          <v:rect id="_x0000_i1028" style="width:0;height:1.5pt" o:hralign="center" o:hrstd="t" o:hr="t" fillcolor="#a0a0a0" stroked="f"/>
         </w:pict>
       </w:r>
     </w:p>
@@ -8213,10 +8256,10 @@
           <w14:ligatures w14:val="standardContextual"/>
         </w:rPr>
         <w:drawing>
-          <wp:inline distT="0" distB="0" distL="0" distR="0" wp14:anchorId="5F011195" wp14:editId="41B31810">
-            <wp:extent cx="5943600" cy="2864485"/>
-            <wp:effectExtent l="0" t="0" r="0" b="0"/>
-            <wp:docPr id="1220786903" name="Picture 10" descr="A diagram of a system&#10;&#10;AI-generated content may be incorrect."/>
+          <wp:inline distT="0" distB="0" distL="0" distR="0" wp14:anchorId="09A73669" wp14:editId="04298F20">
+            <wp:extent cx="5943600" cy="4717415"/>
+            <wp:effectExtent l="0" t="0" r="0" b="6985"/>
+            <wp:docPr id="435668749" name="Picture 5"/>
             <wp:cNvGraphicFramePr>
               <a:graphicFrameLocks xmlns:a="http://schemas.openxmlformats.org/drawingml/2006/main" noChangeAspect="1"/>
             </wp:cNvGraphicFramePr>
@@ -8224,7 +8267,7 @@
               <a:graphicData uri="http://schemas.openxmlformats.org/drawingml/2006/picture">
                 <pic:pic xmlns:pic="http://schemas.openxmlformats.org/drawingml/2006/picture">
                   <pic:nvPicPr>
-                    <pic:cNvPr id="1220786903" name="Picture 10" descr="A diagram of a system&#10;&#10;AI-generated content may be incorrect."/>
+                    <pic:cNvPr id="435668749" name="Picture 435668749"/>
                     <pic:cNvPicPr/>
                   </pic:nvPicPr>
                   <pic:blipFill>
@@ -8242,7 +8285,7 @@
                   <pic:spPr>
                     <a:xfrm>
                       <a:off x="0" y="0"/>
-                      <a:ext cx="5943600" cy="2864485"/>
+                      <a:ext cx="5943600" cy="4717415"/>
                     </a:xfrm>
                     <a:prstGeom prst="rect">
                       <a:avLst/>
@@ -8267,7 +8310,7 @@
           <w:rFonts w:ascii="Arial" w:hAnsi="Arial" w:cs="Arial"/>
         </w:rPr>
         <w:pict w14:anchorId="6F735EF0">
-          <v:rect id="_x0000_i1134" style="width:0;height:1.5pt" o:hralign="center" o:hrstd="t" o:hr="t" fillcolor="#a0a0a0" stroked="f"/>
+          <v:rect id="_x0000_i1029" style="width:0;height:1.5pt" o:hralign="center" o:hrstd="t" o:hr="t" fillcolor="#a0a0a0" stroked="f"/>
         </w:pict>
       </w:r>
     </w:p>
@@ -8286,6 +8329,7 @@
           <w:b/>
           <w:bCs/>
         </w:rPr>
+        <w:lastRenderedPageBreak/>
         <w:t>3.2.6. UC-06: Đặt trước / Gia hạn mượn</w:t>
       </w:r>
     </w:p>
@@ -8366,7 +8410,6 @@
         <w:rPr>
           <w:rFonts w:ascii="Arial" w:hAnsi="Arial" w:cs="Arial"/>
         </w:rPr>
-        <w:lastRenderedPageBreak/>
         <w:t>Hội viên đã đăng nhập.</w:t>
       </w:r>
     </w:p>
@@ -8556,7 +8599,7 @@
           <w:rFonts w:ascii="Arial" w:hAnsi="Arial" w:cs="Arial"/>
         </w:rPr>
         <w:pict w14:anchorId="380E0E41">
-          <v:rect id="_x0000_i1135" style="width:0;height:1.5pt" o:hralign="center" o:hrstd="t" o:hr="t" fillcolor="#a0a0a0" stroked="f"/>
+          <v:rect id="_x0000_i1030" style="width:0;height:1.5pt" o:hralign="center" o:hrstd="t" o:hr="t" fillcolor="#a0a0a0" stroked="f"/>
         </w:pict>
       </w:r>
     </w:p>
@@ -8759,6 +8802,7 @@
           <w:b/>
           <w:bCs/>
         </w:rPr>
+        <w:lastRenderedPageBreak/>
         <w:t>Luồng thay thế:</w:t>
       </w:r>
     </w:p>
@@ -8826,7 +8870,7 @@
           <w:rFonts w:ascii="Arial" w:hAnsi="Arial" w:cs="Arial"/>
         </w:rPr>
         <w:pict w14:anchorId="0E45B134">
-          <v:rect id="_x0000_i1136" style="width:0;height:1.5pt" o:hralign="center" o:hrstd="t" o:hr="t" fillcolor="#a0a0a0" stroked="f"/>
+          <v:rect id="_x0000_i1031" style="width:0;height:1.5pt" o:hralign="center" o:hrstd="t" o:hr="t" fillcolor="#a0a0a0" stroked="f"/>
         </w:pict>
       </w:r>
     </w:p>
@@ -8861,7 +8905,6 @@
           <w:b/>
           <w:bCs/>
         </w:rPr>
-        <w:lastRenderedPageBreak/>
         <w:t>Mô tả ngắn:</w:t>
       </w:r>
       <w:r>
@@ -9084,6 +9127,1867 @@
         </w:rPr>
         <w:t xml:space="preserve"> Lỗi truy xuất dữ liệu.</w:t>
       </w:r>
+    </w:p>
+    <w:p>
+      <w:pPr>
+        <w:pStyle w:val="NormalWeb"/>
+        <w:rPr>
+          <w:rFonts w:ascii="Arial" w:hAnsi="Arial" w:cs="Arial"/>
+          <w:b/>
+          <w:bCs/>
+        </w:rPr>
+      </w:pPr>
+    </w:p>
+    <w:p>
+      <w:pPr>
+        <w:pStyle w:val="NormalWeb"/>
+        <w:rPr>
+          <w:rFonts w:ascii="Arial" w:hAnsi="Arial" w:cs="Arial"/>
+          <w:b/>
+          <w:bCs/>
+          <w:sz w:val="28"/>
+          <w:szCs w:val="28"/>
+        </w:rPr>
+      </w:pPr>
+      <w:r>
+        <w:rPr>
+          <w:rFonts w:ascii="Arial" w:hAnsi="Arial" w:cs="Arial"/>
+          <w:b/>
+          <w:bCs/>
+          <w:sz w:val="28"/>
+          <w:szCs w:val="28"/>
+        </w:rPr>
+        <w:t>3.3. Yêu cầu Phi chức năng (Non-functional Requirements)</w:t>
+      </w:r>
+    </w:p>
+    <w:p>
+      <w:pPr>
+        <w:pStyle w:val="NormalWeb"/>
+        <w:rPr>
+          <w:rFonts w:ascii="Arial" w:hAnsi="Arial" w:cs="Arial"/>
+        </w:rPr>
+      </w:pPr>
+      <w:r>
+        <w:rPr>
+          <w:rFonts w:ascii="Arial" w:hAnsi="Arial" w:cs="Arial"/>
+        </w:rPr>
+        <w:t>Các yêu cầu phi chức năng mô tả các đặc tính về chất lượng, hiệu suất và trải nghiệm sử dụng của hệ thống</w:t>
+      </w:r>
+      <w:r>
+        <w:rPr>
+          <w:rFonts w:ascii="Arial" w:hAnsi="Arial" w:cs="Arial"/>
+        </w:rPr>
+        <w:t xml:space="preserve"> </w:t>
+      </w:r>
+      <w:r>
+        <w:rPr>
+          <w:rFonts w:ascii="Arial" w:hAnsi="Arial" w:cs="Arial"/>
+        </w:rPr>
+        <w:t xml:space="preserve">LMS </w:t>
+      </w:r>
+      <w:r>
+        <w:rPr>
+          <w:rFonts w:ascii="Arial" w:hAnsi="Arial" w:cs="Arial"/>
+        </w:rPr>
+        <w:t>(</w:t>
+      </w:r>
+      <w:r>
+        <w:rPr>
+          <w:rFonts w:ascii="Arial" w:hAnsi="Arial" w:cs="Arial"/>
+        </w:rPr>
+        <w:t>Library Management System).</w:t>
+      </w:r>
+    </w:p>
+    <w:p>
+      <w:pPr>
+        <w:pStyle w:val="NormalWeb"/>
+        <w:rPr>
+          <w:rFonts w:ascii="Arial" w:hAnsi="Arial" w:cs="Arial"/>
+        </w:rPr>
+      </w:pPr>
+      <w:r>
+        <w:rPr>
+          <w:rFonts w:ascii="Arial" w:hAnsi="Arial" w:cs="Arial"/>
+        </w:rPr>
+        <w:pict w14:anchorId="5CB8F20E">
+          <v:rect id="_x0000_i1152" style="width:0;height:1.5pt" o:hralign="center" o:hrstd="t" o:hr="t" fillcolor="#a0a0a0" stroked="f"/>
+        </w:pict>
+      </w:r>
+    </w:p>
+    <w:p>
+      <w:pPr>
+        <w:pStyle w:val="NormalWeb"/>
+        <w:rPr>
+          <w:rFonts w:ascii="Arial" w:hAnsi="Arial" w:cs="Arial"/>
+          <w:b/>
+          <w:bCs/>
+        </w:rPr>
+      </w:pPr>
+      <w:r>
+        <w:rPr>
+          <w:rFonts w:ascii="Arial" w:hAnsi="Arial" w:cs="Arial"/>
+          <w:b/>
+          <w:bCs/>
+        </w:rPr>
+        <w:t>Nhóm Hiệu năng (Performance)</w:t>
+      </w:r>
+    </w:p>
+    <w:tbl>
+      <w:tblPr>
+        <w:tblStyle w:val="TableGridLight"/>
+        <w:tblW w:w="0" w:type="auto"/>
+        <w:tblLook w:val="04A0" w:firstRow="1" w:lastRow="0" w:firstColumn="1" w:lastColumn="0" w:noHBand="0" w:noVBand="1"/>
+      </w:tblPr>
+      <w:tblGrid>
+        <w:gridCol w:w="897"/>
+        <w:gridCol w:w="4472"/>
+        <w:gridCol w:w="3981"/>
+      </w:tblGrid>
+      <w:tr>
+        <w:tc>
+          <w:tcPr>
+            <w:tcW w:w="0" w:type="auto"/>
+            <w:hideMark/>
+          </w:tcPr>
+          <w:p>
+            <w:pPr>
+              <w:pStyle w:val="NormalWeb"/>
+              <w:rPr>
+                <w:rFonts w:ascii="Arial" w:hAnsi="Arial" w:cs="Arial"/>
+                <w:b/>
+                <w:bCs/>
+              </w:rPr>
+            </w:pPr>
+            <w:r>
+              <w:rPr>
+                <w:rFonts w:ascii="Arial" w:hAnsi="Arial" w:cs="Arial"/>
+                <w:b/>
+                <w:bCs/>
+              </w:rPr>
+              <w:t>Mã</w:t>
+            </w:r>
+          </w:p>
+        </w:tc>
+        <w:tc>
+          <w:tcPr>
+            <w:tcW w:w="0" w:type="auto"/>
+            <w:hideMark/>
+          </w:tcPr>
+          <w:p>
+            <w:pPr>
+              <w:pStyle w:val="NormalWeb"/>
+              <w:rPr>
+                <w:rFonts w:ascii="Arial" w:hAnsi="Arial" w:cs="Arial"/>
+                <w:b/>
+                <w:bCs/>
+              </w:rPr>
+            </w:pPr>
+            <w:r>
+              <w:rPr>
+                <w:rFonts w:ascii="Arial" w:hAnsi="Arial" w:cs="Arial"/>
+                <w:b/>
+                <w:bCs/>
+              </w:rPr>
+              <w:t>Mô tả yêu cầu</w:t>
+            </w:r>
+          </w:p>
+        </w:tc>
+        <w:tc>
+          <w:tcPr>
+            <w:tcW w:w="0" w:type="auto"/>
+            <w:hideMark/>
+          </w:tcPr>
+          <w:p>
+            <w:pPr>
+              <w:pStyle w:val="NormalWeb"/>
+              <w:rPr>
+                <w:rFonts w:ascii="Arial" w:hAnsi="Arial" w:cs="Arial"/>
+                <w:b/>
+                <w:bCs/>
+              </w:rPr>
+            </w:pPr>
+            <w:r>
+              <w:rPr>
+                <w:rFonts w:ascii="Arial" w:hAnsi="Arial" w:cs="Arial"/>
+                <w:b/>
+                <w:bCs/>
+              </w:rPr>
+              <w:t>Tiêu chí kiểm chứng</w:t>
+            </w:r>
+          </w:p>
+        </w:tc>
+      </w:tr>
+      <w:tr>
+        <w:trPr>
+          <w:trHeight w:val="1125"/>
+        </w:trPr>
+        <w:tc>
+          <w:tcPr>
+            <w:tcW w:w="0" w:type="auto"/>
+            <w:hideMark/>
+          </w:tcPr>
+          <w:p>
+            <w:pPr>
+              <w:pStyle w:val="NormalWeb"/>
+              <w:rPr>
+                <w:rFonts w:ascii="Arial" w:hAnsi="Arial" w:cs="Arial"/>
+              </w:rPr>
+            </w:pPr>
+            <w:r>
+              <w:rPr>
+                <w:rFonts w:ascii="Arial" w:hAnsi="Arial" w:cs="Arial"/>
+                <w:b/>
+                <w:bCs/>
+              </w:rPr>
+              <w:lastRenderedPageBreak/>
+              <w:t>PER-01</w:t>
+            </w:r>
+          </w:p>
+        </w:tc>
+        <w:tc>
+          <w:tcPr>
+            <w:tcW w:w="0" w:type="auto"/>
+            <w:hideMark/>
+          </w:tcPr>
+          <w:p>
+            <w:pPr>
+              <w:pStyle w:val="NormalWeb"/>
+              <w:rPr>
+                <w:rFonts w:ascii="Arial" w:hAnsi="Arial" w:cs="Arial"/>
+              </w:rPr>
+            </w:pPr>
+            <w:r>
+              <w:rPr>
+                <w:rFonts w:ascii="Arial" w:hAnsi="Arial" w:cs="Arial"/>
+              </w:rPr>
+              <w:t xml:space="preserve">Hệ thống phải phản hồi yêu cầu tìm kiếm hội viên hoặc sách trong </w:t>
+            </w:r>
+            <w:r>
+              <w:rPr>
+                <w:rFonts w:ascii="Arial" w:hAnsi="Arial" w:cs="Arial"/>
+                <w:b/>
+                <w:bCs/>
+              </w:rPr>
+              <w:t>thời gian dưới 2 giây</w:t>
+            </w:r>
+            <w:r>
+              <w:rPr>
+                <w:rFonts w:ascii="Arial" w:hAnsi="Arial" w:cs="Arial"/>
+              </w:rPr>
+              <w:t>.</w:t>
+            </w:r>
+          </w:p>
+        </w:tc>
+        <w:tc>
+          <w:tcPr>
+            <w:tcW w:w="0" w:type="auto"/>
+            <w:hideMark/>
+          </w:tcPr>
+          <w:p>
+            <w:pPr>
+              <w:pStyle w:val="NormalWeb"/>
+              <w:rPr>
+                <w:rFonts w:ascii="Arial" w:hAnsi="Arial" w:cs="Arial"/>
+              </w:rPr>
+            </w:pPr>
+            <w:r>
+              <w:rPr>
+                <w:rFonts w:ascii="Arial" w:hAnsi="Arial" w:cs="Arial"/>
+              </w:rPr>
+              <w:t>Thực hiện 10 lần tìm kiếm ngẫu nhiên, trung bình thời gian phản hồi &lt; 2 giây.</w:t>
+            </w:r>
+          </w:p>
+        </w:tc>
+      </w:tr>
+      <w:tr>
+        <w:trPr>
+          <w:trHeight w:val="971"/>
+        </w:trPr>
+        <w:tc>
+          <w:tcPr>
+            <w:tcW w:w="0" w:type="auto"/>
+            <w:hideMark/>
+          </w:tcPr>
+          <w:p>
+            <w:pPr>
+              <w:pStyle w:val="NormalWeb"/>
+              <w:rPr>
+                <w:rFonts w:ascii="Arial" w:hAnsi="Arial" w:cs="Arial"/>
+              </w:rPr>
+            </w:pPr>
+            <w:r>
+              <w:rPr>
+                <w:rFonts w:ascii="Arial" w:hAnsi="Arial" w:cs="Arial"/>
+                <w:b/>
+                <w:bCs/>
+              </w:rPr>
+              <w:t>PER-02</w:t>
+            </w:r>
+          </w:p>
+        </w:tc>
+        <w:tc>
+          <w:tcPr>
+            <w:tcW w:w="0" w:type="auto"/>
+            <w:hideMark/>
+          </w:tcPr>
+          <w:p>
+            <w:pPr>
+              <w:pStyle w:val="NormalWeb"/>
+              <w:rPr>
+                <w:rFonts w:ascii="Arial" w:hAnsi="Arial" w:cs="Arial"/>
+              </w:rPr>
+            </w:pPr>
+            <w:r>
+              <w:rPr>
+                <w:rFonts w:ascii="Arial" w:hAnsi="Arial" w:cs="Arial"/>
+              </w:rPr>
+              <w:t xml:space="preserve">Việc tải danh sách sách mượn không được vượt quá </w:t>
+            </w:r>
+            <w:r>
+              <w:rPr>
+                <w:rFonts w:ascii="Arial" w:hAnsi="Arial" w:cs="Arial"/>
+                <w:b/>
+                <w:bCs/>
+              </w:rPr>
+              <w:t>3 giây</w:t>
+            </w:r>
+            <w:r>
+              <w:rPr>
+                <w:rFonts w:ascii="Arial" w:hAnsi="Arial" w:cs="Arial"/>
+              </w:rPr>
+              <w:t xml:space="preserve"> đối với 1000 bản ghi.</w:t>
+            </w:r>
+          </w:p>
+        </w:tc>
+        <w:tc>
+          <w:tcPr>
+            <w:tcW w:w="0" w:type="auto"/>
+            <w:hideMark/>
+          </w:tcPr>
+          <w:p>
+            <w:pPr>
+              <w:pStyle w:val="NormalWeb"/>
+              <w:rPr>
+                <w:rFonts w:ascii="Arial" w:hAnsi="Arial" w:cs="Arial"/>
+              </w:rPr>
+            </w:pPr>
+            <w:r>
+              <w:rPr>
+                <w:rFonts w:ascii="Arial" w:hAnsi="Arial" w:cs="Arial"/>
+              </w:rPr>
+              <w:t>Đo thời gian phản hồi khi thử nghiệm tải dữ liệu.</w:t>
+            </w:r>
+          </w:p>
+        </w:tc>
+      </w:tr>
+      <w:tr>
+        <w:trPr>
+          <w:trHeight w:val="998"/>
+        </w:trPr>
+        <w:tc>
+          <w:tcPr>
+            <w:tcW w:w="0" w:type="auto"/>
+            <w:hideMark/>
+          </w:tcPr>
+          <w:p>
+            <w:pPr>
+              <w:pStyle w:val="NormalWeb"/>
+              <w:rPr>
+                <w:rFonts w:ascii="Arial" w:hAnsi="Arial" w:cs="Arial"/>
+              </w:rPr>
+            </w:pPr>
+            <w:r>
+              <w:rPr>
+                <w:rFonts w:ascii="Arial" w:hAnsi="Arial" w:cs="Arial"/>
+                <w:b/>
+                <w:bCs/>
+              </w:rPr>
+              <w:t>PER-03</w:t>
+            </w:r>
+          </w:p>
+        </w:tc>
+        <w:tc>
+          <w:tcPr>
+            <w:tcW w:w="0" w:type="auto"/>
+            <w:hideMark/>
+          </w:tcPr>
+          <w:p>
+            <w:pPr>
+              <w:pStyle w:val="NormalWeb"/>
+              <w:rPr>
+                <w:rFonts w:ascii="Arial" w:hAnsi="Arial" w:cs="Arial"/>
+              </w:rPr>
+            </w:pPr>
+            <w:r>
+              <w:rPr>
+                <w:rFonts w:ascii="Arial" w:hAnsi="Arial" w:cs="Arial"/>
+              </w:rPr>
+              <w:t xml:space="preserve">Hệ thống phải hỗ trợ tối thiểu </w:t>
+            </w:r>
+            <w:r>
+              <w:rPr>
+                <w:rFonts w:ascii="Arial" w:hAnsi="Arial" w:cs="Arial"/>
+                <w:b/>
+                <w:bCs/>
+              </w:rPr>
+              <w:t>20 người dùng đồng thời</w:t>
+            </w:r>
+            <w:r>
+              <w:rPr>
+                <w:rFonts w:ascii="Arial" w:hAnsi="Arial" w:cs="Arial"/>
+              </w:rPr>
+              <w:t xml:space="preserve"> mà không bị treo hoặc lỗi.</w:t>
+            </w:r>
+          </w:p>
+        </w:tc>
+        <w:tc>
+          <w:tcPr>
+            <w:tcW w:w="0" w:type="auto"/>
+            <w:hideMark/>
+          </w:tcPr>
+          <w:p>
+            <w:pPr>
+              <w:pStyle w:val="NormalWeb"/>
+              <w:rPr>
+                <w:rFonts w:ascii="Arial" w:hAnsi="Arial" w:cs="Arial"/>
+              </w:rPr>
+            </w:pPr>
+            <w:r>
+              <w:rPr>
+                <w:rFonts w:ascii="Arial" w:hAnsi="Arial" w:cs="Arial"/>
+              </w:rPr>
+              <w:t>Kiểm thử hiệu năng bằng công cụ mô phỏng truy cập song song.</w:t>
+            </w:r>
+          </w:p>
+        </w:tc>
+      </w:tr>
+    </w:tbl>
+    <w:p>
+      <w:pPr>
+        <w:pStyle w:val="NormalWeb"/>
+        <w:rPr>
+          <w:rFonts w:ascii="Arial" w:hAnsi="Arial" w:cs="Arial"/>
+        </w:rPr>
+      </w:pPr>
+      <w:r>
+        <w:rPr>
+          <w:rFonts w:ascii="Arial" w:hAnsi="Arial" w:cs="Arial"/>
+        </w:rPr>
+        <w:pict w14:anchorId="3E2AF37B">
+          <v:rect id="_x0000_i1153" style="width:0;height:1.5pt" o:hralign="center" o:hrstd="t" o:hr="t" fillcolor="#a0a0a0" stroked="f"/>
+        </w:pict>
+      </w:r>
+    </w:p>
+    <w:p>
+      <w:pPr>
+        <w:pStyle w:val="NormalWeb"/>
+        <w:rPr>
+          <w:rFonts w:ascii="Arial" w:hAnsi="Arial" w:cs="Arial"/>
+          <w:b/>
+          <w:bCs/>
+        </w:rPr>
+      </w:pPr>
+      <w:r>
+        <w:rPr>
+          <w:rFonts w:ascii="Arial" w:hAnsi="Arial" w:cs="Arial"/>
+          <w:b/>
+          <w:bCs/>
+        </w:rPr>
+        <w:t>Nhóm Bảo mật (Security)</w:t>
+      </w:r>
+    </w:p>
+    <w:tbl>
+      <w:tblPr>
+        <w:tblStyle w:val="TableGridLight"/>
+        <w:tblW w:w="0" w:type="auto"/>
+        <w:tblLook w:val="04A0" w:firstRow="1" w:lastRow="0" w:firstColumn="1" w:lastColumn="0" w:noHBand="0" w:noVBand="1"/>
+      </w:tblPr>
+      <w:tblGrid>
+        <w:gridCol w:w="898"/>
+        <w:gridCol w:w="4962"/>
+        <w:gridCol w:w="3490"/>
+      </w:tblGrid>
+      <w:tr>
+        <w:tc>
+          <w:tcPr>
+            <w:tcW w:w="0" w:type="auto"/>
+            <w:hideMark/>
+          </w:tcPr>
+          <w:p>
+            <w:pPr>
+              <w:pStyle w:val="NormalWeb"/>
+              <w:rPr>
+                <w:rFonts w:ascii="Arial" w:hAnsi="Arial" w:cs="Arial"/>
+                <w:b/>
+                <w:bCs/>
+              </w:rPr>
+            </w:pPr>
+            <w:r>
+              <w:rPr>
+                <w:rFonts w:ascii="Arial" w:hAnsi="Arial" w:cs="Arial"/>
+                <w:b/>
+                <w:bCs/>
+              </w:rPr>
+              <w:t>Mã</w:t>
+            </w:r>
+          </w:p>
+        </w:tc>
+        <w:tc>
+          <w:tcPr>
+            <w:tcW w:w="0" w:type="auto"/>
+            <w:hideMark/>
+          </w:tcPr>
+          <w:p>
+            <w:pPr>
+              <w:pStyle w:val="NormalWeb"/>
+              <w:rPr>
+                <w:rFonts w:ascii="Arial" w:hAnsi="Arial" w:cs="Arial"/>
+                <w:b/>
+                <w:bCs/>
+              </w:rPr>
+            </w:pPr>
+            <w:r>
+              <w:rPr>
+                <w:rFonts w:ascii="Arial" w:hAnsi="Arial" w:cs="Arial"/>
+                <w:b/>
+                <w:bCs/>
+              </w:rPr>
+              <w:t>Mô tả yêu cầu</w:t>
+            </w:r>
+          </w:p>
+        </w:tc>
+        <w:tc>
+          <w:tcPr>
+            <w:tcW w:w="0" w:type="auto"/>
+            <w:hideMark/>
+          </w:tcPr>
+          <w:p>
+            <w:pPr>
+              <w:pStyle w:val="NormalWeb"/>
+              <w:rPr>
+                <w:rFonts w:ascii="Arial" w:hAnsi="Arial" w:cs="Arial"/>
+                <w:b/>
+                <w:bCs/>
+              </w:rPr>
+            </w:pPr>
+            <w:r>
+              <w:rPr>
+                <w:rFonts w:ascii="Arial" w:hAnsi="Arial" w:cs="Arial"/>
+                <w:b/>
+                <w:bCs/>
+              </w:rPr>
+              <w:t>Tiêu chí kiểm chứng</w:t>
+            </w:r>
+          </w:p>
+        </w:tc>
+      </w:tr>
+      <w:tr>
+        <w:trPr>
+          <w:trHeight w:val="985"/>
+        </w:trPr>
+        <w:tc>
+          <w:tcPr>
+            <w:tcW w:w="0" w:type="auto"/>
+            <w:hideMark/>
+          </w:tcPr>
+          <w:p>
+            <w:pPr>
+              <w:pStyle w:val="NormalWeb"/>
+              <w:rPr>
+                <w:rFonts w:ascii="Arial" w:hAnsi="Arial" w:cs="Arial"/>
+              </w:rPr>
+            </w:pPr>
+            <w:r>
+              <w:rPr>
+                <w:rFonts w:ascii="Arial" w:hAnsi="Arial" w:cs="Arial"/>
+                <w:b/>
+                <w:bCs/>
+              </w:rPr>
+              <w:t>SEC-01</w:t>
+            </w:r>
+          </w:p>
+        </w:tc>
+        <w:tc>
+          <w:tcPr>
+            <w:tcW w:w="0" w:type="auto"/>
+            <w:hideMark/>
+          </w:tcPr>
+          <w:p>
+            <w:pPr>
+              <w:pStyle w:val="NormalWeb"/>
+              <w:rPr>
+                <w:rFonts w:ascii="Arial" w:hAnsi="Arial" w:cs="Arial"/>
+              </w:rPr>
+            </w:pPr>
+            <w:r>
+              <w:rPr>
+                <w:rFonts w:ascii="Arial" w:hAnsi="Arial" w:cs="Arial"/>
+              </w:rPr>
+              <w:t xml:space="preserve">Mọi tài khoản người dùng phải đăng nhập bằng </w:t>
+            </w:r>
+            <w:r>
+              <w:rPr>
+                <w:rFonts w:ascii="Arial" w:hAnsi="Arial" w:cs="Arial"/>
+                <w:b/>
+                <w:bCs/>
+              </w:rPr>
+              <w:t>mật khẩu mã hóa</w:t>
+            </w:r>
+            <w:r>
+              <w:rPr>
+                <w:rFonts w:ascii="Arial" w:hAnsi="Arial" w:cs="Arial"/>
+              </w:rPr>
+              <w:t xml:space="preserve"> (SHA-256 hoặc tương đương).</w:t>
+            </w:r>
+          </w:p>
+        </w:tc>
+        <w:tc>
+          <w:tcPr>
+            <w:tcW w:w="0" w:type="auto"/>
+            <w:hideMark/>
+          </w:tcPr>
+          <w:p>
+            <w:pPr>
+              <w:pStyle w:val="NormalWeb"/>
+              <w:rPr>
+                <w:rFonts w:ascii="Arial" w:hAnsi="Arial" w:cs="Arial"/>
+              </w:rPr>
+            </w:pPr>
+            <w:r>
+              <w:rPr>
+                <w:rFonts w:ascii="Arial" w:hAnsi="Arial" w:cs="Arial"/>
+              </w:rPr>
+              <w:t>Kiểm tra cơ sở dữ liệu không lưu mật khẩu dạng văn bản thuần.</w:t>
+            </w:r>
+          </w:p>
+        </w:tc>
+      </w:tr>
+      <w:tr>
+        <w:trPr>
+          <w:trHeight w:val="1127"/>
+        </w:trPr>
+        <w:tc>
+          <w:tcPr>
+            <w:tcW w:w="0" w:type="auto"/>
+            <w:hideMark/>
+          </w:tcPr>
+          <w:p>
+            <w:pPr>
+              <w:pStyle w:val="NormalWeb"/>
+              <w:rPr>
+                <w:rFonts w:ascii="Arial" w:hAnsi="Arial" w:cs="Arial"/>
+              </w:rPr>
+            </w:pPr>
+            <w:r>
+              <w:rPr>
+                <w:rFonts w:ascii="Arial" w:hAnsi="Arial" w:cs="Arial"/>
+                <w:b/>
+                <w:bCs/>
+              </w:rPr>
+              <w:t>SEC-02</w:t>
+            </w:r>
+          </w:p>
+        </w:tc>
+        <w:tc>
+          <w:tcPr>
+            <w:tcW w:w="0" w:type="auto"/>
+            <w:hideMark/>
+          </w:tcPr>
+          <w:p>
+            <w:pPr>
+              <w:pStyle w:val="NormalWeb"/>
+              <w:rPr>
+                <w:rFonts w:ascii="Arial" w:hAnsi="Arial" w:cs="Arial"/>
+              </w:rPr>
+            </w:pPr>
+            <w:r>
+              <w:rPr>
+                <w:rFonts w:ascii="Arial" w:hAnsi="Arial" w:cs="Arial"/>
+              </w:rPr>
+              <w:t xml:space="preserve">Hệ thống chỉ cho phép </w:t>
+            </w:r>
+            <w:r>
+              <w:rPr>
+                <w:rFonts w:ascii="Arial" w:hAnsi="Arial" w:cs="Arial"/>
+                <w:b/>
+                <w:bCs/>
+              </w:rPr>
+              <w:t>người có quyền quản trị</w:t>
+            </w:r>
+            <w:r>
+              <w:rPr>
+                <w:rFonts w:ascii="Arial" w:hAnsi="Arial" w:cs="Arial"/>
+              </w:rPr>
+              <w:t xml:space="preserve"> truy cập chức năng quản lý người dùng.</w:t>
+            </w:r>
+          </w:p>
+        </w:tc>
+        <w:tc>
+          <w:tcPr>
+            <w:tcW w:w="0" w:type="auto"/>
+            <w:hideMark/>
+          </w:tcPr>
+          <w:p>
+            <w:pPr>
+              <w:pStyle w:val="NormalWeb"/>
+              <w:rPr>
+                <w:rFonts w:ascii="Arial" w:hAnsi="Arial" w:cs="Arial"/>
+              </w:rPr>
+            </w:pPr>
+            <w:r>
+              <w:rPr>
+                <w:rFonts w:ascii="Arial" w:hAnsi="Arial" w:cs="Arial"/>
+              </w:rPr>
+              <w:t>Thử đăng nhập bằng tài khoản thường và xác minh bị từ chối.</w:t>
+            </w:r>
+          </w:p>
+        </w:tc>
+      </w:tr>
+      <w:tr>
+        <w:trPr>
+          <w:trHeight w:val="846"/>
+        </w:trPr>
+        <w:tc>
+          <w:tcPr>
+            <w:tcW w:w="0" w:type="auto"/>
+            <w:hideMark/>
+          </w:tcPr>
+          <w:p>
+            <w:pPr>
+              <w:pStyle w:val="NormalWeb"/>
+              <w:rPr>
+                <w:rFonts w:ascii="Arial" w:hAnsi="Arial" w:cs="Arial"/>
+              </w:rPr>
+            </w:pPr>
+            <w:r>
+              <w:rPr>
+                <w:rFonts w:ascii="Arial" w:hAnsi="Arial" w:cs="Arial"/>
+                <w:b/>
+                <w:bCs/>
+              </w:rPr>
+              <w:t>SEC-03</w:t>
+            </w:r>
+          </w:p>
+        </w:tc>
+        <w:tc>
+          <w:tcPr>
+            <w:tcW w:w="0" w:type="auto"/>
+            <w:hideMark/>
+          </w:tcPr>
+          <w:p>
+            <w:pPr>
+              <w:pStyle w:val="NormalWeb"/>
+              <w:rPr>
+                <w:rFonts w:ascii="Arial" w:hAnsi="Arial" w:cs="Arial"/>
+              </w:rPr>
+            </w:pPr>
+            <w:r>
+              <w:rPr>
+                <w:rFonts w:ascii="Arial" w:hAnsi="Arial" w:cs="Arial"/>
+              </w:rPr>
+              <w:t xml:space="preserve">Các phiên đăng nhập tự động </w:t>
+            </w:r>
+            <w:r>
+              <w:rPr>
+                <w:rFonts w:ascii="Arial" w:hAnsi="Arial" w:cs="Arial"/>
+                <w:b/>
+                <w:bCs/>
+              </w:rPr>
+              <w:t>hết hạn sau 15 phút không hoạt động</w:t>
+            </w:r>
+            <w:r>
+              <w:rPr>
+                <w:rFonts w:ascii="Arial" w:hAnsi="Arial" w:cs="Arial"/>
+              </w:rPr>
+              <w:t>.</w:t>
+            </w:r>
+          </w:p>
+        </w:tc>
+        <w:tc>
+          <w:tcPr>
+            <w:tcW w:w="0" w:type="auto"/>
+            <w:hideMark/>
+          </w:tcPr>
+          <w:p>
+            <w:pPr>
+              <w:pStyle w:val="NormalWeb"/>
+              <w:rPr>
+                <w:rFonts w:ascii="Arial" w:hAnsi="Arial" w:cs="Arial"/>
+              </w:rPr>
+            </w:pPr>
+            <w:r>
+              <w:rPr>
+                <w:rFonts w:ascii="Arial" w:hAnsi="Arial" w:cs="Arial"/>
+              </w:rPr>
+              <w:t>Thực hiện kiểm thử phiên và quan sát thời gian timeout.</w:t>
+            </w:r>
+          </w:p>
+        </w:tc>
+      </w:tr>
+    </w:tbl>
+    <w:p>
+      <w:pPr>
+        <w:pStyle w:val="NormalWeb"/>
+        <w:rPr>
+          <w:rFonts w:ascii="Arial" w:hAnsi="Arial" w:cs="Arial"/>
+        </w:rPr>
+      </w:pPr>
+      <w:r>
+        <w:rPr>
+          <w:rFonts w:ascii="Arial" w:hAnsi="Arial" w:cs="Arial"/>
+        </w:rPr>
+        <w:pict w14:anchorId="10CB7AD8">
+          <v:rect id="_x0000_i1154" style="width:0;height:1.5pt" o:hralign="center" o:hrstd="t" o:hr="t" fillcolor="#a0a0a0" stroked="f"/>
+        </w:pict>
+      </w:r>
+    </w:p>
+    <w:p>
+      <w:pPr>
+        <w:pStyle w:val="NormalWeb"/>
+        <w:rPr>
+          <w:rFonts w:ascii="Arial" w:hAnsi="Arial" w:cs="Arial"/>
+          <w:b/>
+          <w:bCs/>
+        </w:rPr>
+      </w:pPr>
+      <w:r>
+        <w:rPr>
+          <w:rFonts w:ascii="Arial" w:hAnsi="Arial" w:cs="Arial"/>
+          <w:b/>
+          <w:bCs/>
+        </w:rPr>
+        <w:t>Nhóm Dễ sử dụng (Usability)</w:t>
+      </w:r>
+    </w:p>
+    <w:tbl>
+      <w:tblPr>
+        <w:tblStyle w:val="TableGridLight"/>
+        <w:tblW w:w="0" w:type="auto"/>
+        <w:tblLook w:val="04A0" w:firstRow="1" w:lastRow="0" w:firstColumn="1" w:lastColumn="0" w:noHBand="0" w:noVBand="1"/>
+      </w:tblPr>
+      <w:tblGrid>
+        <w:gridCol w:w="916"/>
+        <w:gridCol w:w="5848"/>
+        <w:gridCol w:w="2586"/>
+      </w:tblGrid>
+      <w:tr>
+        <w:tc>
+          <w:tcPr>
+            <w:tcW w:w="0" w:type="auto"/>
+            <w:hideMark/>
+          </w:tcPr>
+          <w:p>
+            <w:pPr>
+              <w:pStyle w:val="NormalWeb"/>
+              <w:rPr>
+                <w:rFonts w:ascii="Arial" w:hAnsi="Arial" w:cs="Arial"/>
+                <w:b/>
+                <w:bCs/>
+              </w:rPr>
+            </w:pPr>
+            <w:r>
+              <w:rPr>
+                <w:rFonts w:ascii="Arial" w:hAnsi="Arial" w:cs="Arial"/>
+                <w:b/>
+                <w:bCs/>
+              </w:rPr>
+              <w:t>Mã</w:t>
+            </w:r>
+          </w:p>
+        </w:tc>
+        <w:tc>
+          <w:tcPr>
+            <w:tcW w:w="0" w:type="auto"/>
+            <w:hideMark/>
+          </w:tcPr>
+          <w:p>
+            <w:pPr>
+              <w:pStyle w:val="NormalWeb"/>
+              <w:rPr>
+                <w:rFonts w:ascii="Arial" w:hAnsi="Arial" w:cs="Arial"/>
+                <w:b/>
+                <w:bCs/>
+              </w:rPr>
+            </w:pPr>
+            <w:r>
+              <w:rPr>
+                <w:rFonts w:ascii="Arial" w:hAnsi="Arial" w:cs="Arial"/>
+                <w:b/>
+                <w:bCs/>
+              </w:rPr>
+              <w:t>Mô tả yêu cầu</w:t>
+            </w:r>
+          </w:p>
+        </w:tc>
+        <w:tc>
+          <w:tcPr>
+            <w:tcW w:w="0" w:type="auto"/>
+            <w:hideMark/>
+          </w:tcPr>
+          <w:p>
+            <w:pPr>
+              <w:pStyle w:val="NormalWeb"/>
+              <w:rPr>
+                <w:rFonts w:ascii="Arial" w:hAnsi="Arial" w:cs="Arial"/>
+                <w:b/>
+                <w:bCs/>
+              </w:rPr>
+            </w:pPr>
+            <w:r>
+              <w:rPr>
+                <w:rFonts w:ascii="Arial" w:hAnsi="Arial" w:cs="Arial"/>
+                <w:b/>
+                <w:bCs/>
+              </w:rPr>
+              <w:t>Tiêu chí kiểm chứng</w:t>
+            </w:r>
+          </w:p>
+        </w:tc>
+      </w:tr>
+      <w:tr>
+        <w:trPr>
+          <w:trHeight w:val="1127"/>
+        </w:trPr>
+        <w:tc>
+          <w:tcPr>
+            <w:tcW w:w="0" w:type="auto"/>
+            <w:hideMark/>
+          </w:tcPr>
+          <w:p>
+            <w:pPr>
+              <w:pStyle w:val="NormalWeb"/>
+              <w:rPr>
+                <w:rFonts w:ascii="Arial" w:hAnsi="Arial" w:cs="Arial"/>
+              </w:rPr>
+            </w:pPr>
+            <w:r>
+              <w:rPr>
+                <w:rFonts w:ascii="Arial" w:hAnsi="Arial" w:cs="Arial"/>
+                <w:b/>
+                <w:bCs/>
+              </w:rPr>
+              <w:t>USA-01</w:t>
+            </w:r>
+          </w:p>
+        </w:tc>
+        <w:tc>
+          <w:tcPr>
+            <w:tcW w:w="0" w:type="auto"/>
+            <w:hideMark/>
+          </w:tcPr>
+          <w:p>
+            <w:pPr>
+              <w:pStyle w:val="NormalWeb"/>
+              <w:rPr>
+                <w:rFonts w:ascii="Arial" w:hAnsi="Arial" w:cs="Arial"/>
+              </w:rPr>
+            </w:pPr>
+            <w:r>
+              <w:rPr>
+                <w:rFonts w:ascii="Arial" w:hAnsi="Arial" w:cs="Arial"/>
+              </w:rPr>
+              <w:t xml:space="preserve">Người dùng mới (Thủ thư) có thể </w:t>
+            </w:r>
+            <w:r>
+              <w:rPr>
+                <w:rFonts w:ascii="Arial" w:hAnsi="Arial" w:cs="Arial"/>
+                <w:b/>
+                <w:bCs/>
+              </w:rPr>
+              <w:t>thực hiện chức năng mượn sách trong vòng 5 phút</w:t>
+            </w:r>
+            <w:r>
+              <w:rPr>
+                <w:rFonts w:ascii="Arial" w:hAnsi="Arial" w:cs="Arial"/>
+              </w:rPr>
+              <w:t xml:space="preserve"> sau khi được hướng dẫn.</w:t>
+            </w:r>
+          </w:p>
+        </w:tc>
+        <w:tc>
+          <w:tcPr>
+            <w:tcW w:w="0" w:type="auto"/>
+            <w:hideMark/>
+          </w:tcPr>
+          <w:p>
+            <w:pPr>
+              <w:pStyle w:val="NormalWeb"/>
+              <w:rPr>
+                <w:rFonts w:ascii="Arial" w:hAnsi="Arial" w:cs="Arial"/>
+              </w:rPr>
+            </w:pPr>
+            <w:r>
+              <w:rPr>
+                <w:rFonts w:ascii="Arial" w:hAnsi="Arial" w:cs="Arial"/>
+              </w:rPr>
+              <w:t>Thử nghiệm với 3 người dùng mới.</w:t>
+            </w:r>
+          </w:p>
+        </w:tc>
+      </w:tr>
+      <w:tr>
+        <w:trPr>
+          <w:trHeight w:val="973"/>
+        </w:trPr>
+        <w:tc>
+          <w:tcPr>
+            <w:tcW w:w="0" w:type="auto"/>
+            <w:hideMark/>
+          </w:tcPr>
+          <w:p>
+            <w:pPr>
+              <w:pStyle w:val="NormalWeb"/>
+              <w:rPr>
+                <w:rFonts w:ascii="Arial" w:hAnsi="Arial" w:cs="Arial"/>
+              </w:rPr>
+            </w:pPr>
+            <w:r>
+              <w:rPr>
+                <w:rFonts w:ascii="Arial" w:hAnsi="Arial" w:cs="Arial"/>
+                <w:b/>
+                <w:bCs/>
+              </w:rPr>
+              <w:t>USA-02</w:t>
+            </w:r>
+          </w:p>
+        </w:tc>
+        <w:tc>
+          <w:tcPr>
+            <w:tcW w:w="0" w:type="auto"/>
+            <w:hideMark/>
+          </w:tcPr>
+          <w:p>
+            <w:pPr>
+              <w:pStyle w:val="NormalWeb"/>
+              <w:rPr>
+                <w:rFonts w:ascii="Arial" w:hAnsi="Arial" w:cs="Arial"/>
+              </w:rPr>
+            </w:pPr>
+            <w:r>
+              <w:rPr>
+                <w:rFonts w:ascii="Arial" w:hAnsi="Arial" w:cs="Arial"/>
+              </w:rPr>
+              <w:t xml:space="preserve">Giao diện phải </w:t>
+            </w:r>
+            <w:r>
+              <w:rPr>
+                <w:rFonts w:ascii="Arial" w:hAnsi="Arial" w:cs="Arial"/>
+                <w:b/>
+                <w:bCs/>
+              </w:rPr>
+              <w:t>sử dụng tiếng Việt thân thiện, có biểu tượng minh họa</w:t>
+            </w:r>
+            <w:r>
+              <w:rPr>
+                <w:rFonts w:ascii="Arial" w:hAnsi="Arial" w:cs="Arial"/>
+              </w:rPr>
+              <w:t xml:space="preserve"> dễ hiểu.</w:t>
+            </w:r>
+          </w:p>
+        </w:tc>
+        <w:tc>
+          <w:tcPr>
+            <w:tcW w:w="0" w:type="auto"/>
+            <w:hideMark/>
+          </w:tcPr>
+          <w:p>
+            <w:pPr>
+              <w:pStyle w:val="NormalWeb"/>
+              <w:rPr>
+                <w:rFonts w:ascii="Arial" w:hAnsi="Arial" w:cs="Arial"/>
+              </w:rPr>
+            </w:pPr>
+            <w:r>
+              <w:rPr>
+                <w:rFonts w:ascii="Arial" w:hAnsi="Arial" w:cs="Arial"/>
+              </w:rPr>
+              <w:t>Đánh giá UI qua khảo sát người dùng.</w:t>
+            </w:r>
+          </w:p>
+        </w:tc>
+      </w:tr>
+      <w:tr>
+        <w:trPr>
+          <w:trHeight w:val="1002"/>
+        </w:trPr>
+        <w:tc>
+          <w:tcPr>
+            <w:tcW w:w="0" w:type="auto"/>
+            <w:hideMark/>
+          </w:tcPr>
+          <w:p>
+            <w:pPr>
+              <w:pStyle w:val="NormalWeb"/>
+              <w:rPr>
+                <w:rFonts w:ascii="Arial" w:hAnsi="Arial" w:cs="Arial"/>
+              </w:rPr>
+            </w:pPr>
+            <w:r>
+              <w:rPr>
+                <w:rFonts w:ascii="Arial" w:hAnsi="Arial" w:cs="Arial"/>
+                <w:b/>
+                <w:bCs/>
+              </w:rPr>
+              <w:t>USA-03</w:t>
+            </w:r>
+          </w:p>
+        </w:tc>
+        <w:tc>
+          <w:tcPr>
+            <w:tcW w:w="0" w:type="auto"/>
+            <w:hideMark/>
+          </w:tcPr>
+          <w:p>
+            <w:pPr>
+              <w:pStyle w:val="NormalWeb"/>
+              <w:rPr>
+                <w:rFonts w:ascii="Arial" w:hAnsi="Arial" w:cs="Arial"/>
+              </w:rPr>
+            </w:pPr>
+            <w:r>
+              <w:rPr>
+                <w:rFonts w:ascii="Arial" w:hAnsi="Arial" w:cs="Arial"/>
+              </w:rPr>
+              <w:t xml:space="preserve">Các thông báo lỗi, xác nhận và cảnh báo phải được </w:t>
+            </w:r>
+            <w:r>
+              <w:rPr>
+                <w:rFonts w:ascii="Arial" w:hAnsi="Arial" w:cs="Arial"/>
+                <w:b/>
+                <w:bCs/>
+              </w:rPr>
+              <w:t>hiển thị rõ ràng</w:t>
+            </w:r>
+            <w:r>
+              <w:rPr>
+                <w:rFonts w:ascii="Arial" w:hAnsi="Arial" w:cs="Arial"/>
+              </w:rPr>
+              <w:t xml:space="preserve"> và có gợi ý khắc phục.</w:t>
+            </w:r>
+          </w:p>
+        </w:tc>
+        <w:tc>
+          <w:tcPr>
+            <w:tcW w:w="0" w:type="auto"/>
+            <w:hideMark/>
+          </w:tcPr>
+          <w:p>
+            <w:pPr>
+              <w:pStyle w:val="NormalWeb"/>
+              <w:rPr>
+                <w:rFonts w:ascii="Arial" w:hAnsi="Arial" w:cs="Arial"/>
+              </w:rPr>
+            </w:pPr>
+            <w:r>
+              <w:rPr>
+                <w:rFonts w:ascii="Arial" w:hAnsi="Arial" w:cs="Arial"/>
+              </w:rPr>
+              <w:t>Kiểm thử UI với các tình huống lỗi thực tế.</w:t>
+            </w:r>
+          </w:p>
+        </w:tc>
+      </w:tr>
+    </w:tbl>
+    <w:p>
+      <w:pPr>
+        <w:pStyle w:val="NormalWeb"/>
+        <w:rPr>
+          <w:rFonts w:ascii="Arial" w:hAnsi="Arial" w:cs="Arial"/>
+        </w:rPr>
+      </w:pPr>
+      <w:r>
+        <w:rPr>
+          <w:rFonts w:ascii="Arial" w:hAnsi="Arial" w:cs="Arial"/>
+        </w:rPr>
+        <w:lastRenderedPageBreak/>
+        <w:pict w14:anchorId="69347D0B">
+          <v:rect id="_x0000_i1155" style="width:0;height:1.5pt" o:hralign="center" o:hrstd="t" o:hr="t" fillcolor="#a0a0a0" stroked="f"/>
+        </w:pict>
+      </w:r>
+    </w:p>
+    <w:p>
+      <w:pPr>
+        <w:pStyle w:val="NormalWeb"/>
+        <w:rPr>
+          <w:rFonts w:ascii="Arial" w:hAnsi="Arial" w:cs="Arial"/>
+          <w:b/>
+          <w:bCs/>
+        </w:rPr>
+      </w:pPr>
+      <w:r>
+        <w:rPr>
+          <w:rFonts w:ascii="Arial" w:hAnsi="Arial" w:cs="Arial"/>
+          <w:b/>
+          <w:bCs/>
+        </w:rPr>
+        <w:t>Nhóm Độ tin cậy (Reliability)</w:t>
+      </w:r>
+    </w:p>
+    <w:tbl>
+      <w:tblPr>
+        <w:tblStyle w:val="TableGridLight"/>
+        <w:tblW w:w="0" w:type="auto"/>
+        <w:tblLook w:val="04A0" w:firstRow="1" w:lastRow="0" w:firstColumn="1" w:lastColumn="0" w:noHBand="0" w:noVBand="1"/>
+      </w:tblPr>
+      <w:tblGrid>
+        <w:gridCol w:w="1129"/>
+        <w:gridCol w:w="4767"/>
+        <w:gridCol w:w="3454"/>
+      </w:tblGrid>
+      <w:tr>
+        <w:trPr>
+          <w:trHeight w:val="141"/>
+        </w:trPr>
+        <w:tc>
+          <w:tcPr>
+            <w:tcW w:w="1129" w:type="dxa"/>
+            <w:hideMark/>
+          </w:tcPr>
+          <w:p>
+            <w:pPr>
+              <w:pStyle w:val="NormalWeb"/>
+              <w:rPr>
+                <w:rFonts w:ascii="Arial" w:hAnsi="Arial" w:cs="Arial"/>
+                <w:b/>
+                <w:bCs/>
+              </w:rPr>
+            </w:pPr>
+            <w:r>
+              <w:rPr>
+                <w:rFonts w:ascii="Arial" w:hAnsi="Arial" w:cs="Arial"/>
+                <w:b/>
+                <w:bCs/>
+              </w:rPr>
+              <w:t>Mã</w:t>
+            </w:r>
+          </w:p>
+        </w:tc>
+        <w:tc>
+          <w:tcPr>
+            <w:tcW w:w="4767" w:type="dxa"/>
+            <w:hideMark/>
+          </w:tcPr>
+          <w:p>
+            <w:pPr>
+              <w:pStyle w:val="NormalWeb"/>
+              <w:rPr>
+                <w:rFonts w:ascii="Arial" w:hAnsi="Arial" w:cs="Arial"/>
+                <w:b/>
+                <w:bCs/>
+              </w:rPr>
+            </w:pPr>
+            <w:r>
+              <w:rPr>
+                <w:rFonts w:ascii="Arial" w:hAnsi="Arial" w:cs="Arial"/>
+                <w:b/>
+                <w:bCs/>
+              </w:rPr>
+              <w:t>Mô tả yêu cầu</w:t>
+            </w:r>
+          </w:p>
+        </w:tc>
+        <w:tc>
+          <w:tcPr>
+            <w:tcW w:w="0" w:type="auto"/>
+            <w:hideMark/>
+          </w:tcPr>
+          <w:p>
+            <w:pPr>
+              <w:pStyle w:val="NormalWeb"/>
+              <w:rPr>
+                <w:rFonts w:ascii="Arial" w:hAnsi="Arial" w:cs="Arial"/>
+                <w:b/>
+                <w:bCs/>
+              </w:rPr>
+            </w:pPr>
+            <w:r>
+              <w:rPr>
+                <w:rFonts w:ascii="Arial" w:hAnsi="Arial" w:cs="Arial"/>
+                <w:b/>
+                <w:bCs/>
+              </w:rPr>
+              <w:t>Tiêu chí kiểm chứng</w:t>
+            </w:r>
+          </w:p>
+        </w:tc>
+      </w:tr>
+      <w:tr>
+        <w:trPr>
+          <w:trHeight w:val="831"/>
+        </w:trPr>
+        <w:tc>
+          <w:tcPr>
+            <w:tcW w:w="1129" w:type="dxa"/>
+            <w:hideMark/>
+          </w:tcPr>
+          <w:p>
+            <w:pPr>
+              <w:pStyle w:val="NormalWeb"/>
+              <w:rPr>
+                <w:rFonts w:ascii="Arial" w:hAnsi="Arial" w:cs="Arial"/>
+              </w:rPr>
+            </w:pPr>
+            <w:r>
+              <w:rPr>
+                <w:rFonts w:ascii="Arial" w:hAnsi="Arial" w:cs="Arial"/>
+                <w:b/>
+                <w:bCs/>
+              </w:rPr>
+              <w:t>REL-01</w:t>
+            </w:r>
+          </w:p>
+        </w:tc>
+        <w:tc>
+          <w:tcPr>
+            <w:tcW w:w="4767" w:type="dxa"/>
+            <w:hideMark/>
+          </w:tcPr>
+          <w:p>
+            <w:pPr>
+              <w:pStyle w:val="NormalWeb"/>
+              <w:rPr>
+                <w:rFonts w:ascii="Arial" w:hAnsi="Arial" w:cs="Arial"/>
+              </w:rPr>
+            </w:pPr>
+            <w:r>
+              <w:rPr>
+                <w:rFonts w:ascii="Arial" w:hAnsi="Arial" w:cs="Arial"/>
+              </w:rPr>
+              <w:t xml:space="preserve">Dữ liệu mượn – trả phải </w:t>
+            </w:r>
+            <w:r>
+              <w:rPr>
+                <w:rFonts w:ascii="Arial" w:hAnsi="Arial" w:cs="Arial"/>
+                <w:b/>
+                <w:bCs/>
+              </w:rPr>
+              <w:t>được lưu an toàn</w:t>
+            </w:r>
+            <w:r>
+              <w:rPr>
+                <w:rFonts w:ascii="Arial" w:hAnsi="Arial" w:cs="Arial"/>
+              </w:rPr>
+              <w:t xml:space="preserve"> ngay cả khi mất điện đột ngột.</w:t>
+            </w:r>
+          </w:p>
+        </w:tc>
+        <w:tc>
+          <w:tcPr>
+            <w:tcW w:w="0" w:type="auto"/>
+            <w:hideMark/>
+          </w:tcPr>
+          <w:p>
+            <w:pPr>
+              <w:pStyle w:val="NormalWeb"/>
+              <w:rPr>
+                <w:rFonts w:ascii="Arial" w:hAnsi="Arial" w:cs="Arial"/>
+              </w:rPr>
+            </w:pPr>
+            <w:r>
+              <w:rPr>
+                <w:rFonts w:ascii="Arial" w:hAnsi="Arial" w:cs="Arial"/>
+              </w:rPr>
+              <w:t>Thử nghiệm mô phỏng tắt nguồn khi lưu dữ liệu.</w:t>
+            </w:r>
+          </w:p>
+        </w:tc>
+      </w:tr>
+      <w:tr>
+        <w:trPr>
+          <w:trHeight w:val="841"/>
+        </w:trPr>
+        <w:tc>
+          <w:tcPr>
+            <w:tcW w:w="1129" w:type="dxa"/>
+            <w:hideMark/>
+          </w:tcPr>
+          <w:p>
+            <w:pPr>
+              <w:pStyle w:val="NormalWeb"/>
+              <w:rPr>
+                <w:rFonts w:ascii="Arial" w:hAnsi="Arial" w:cs="Arial"/>
+              </w:rPr>
+            </w:pPr>
+            <w:r>
+              <w:rPr>
+                <w:rFonts w:ascii="Arial" w:hAnsi="Arial" w:cs="Arial"/>
+                <w:b/>
+                <w:bCs/>
+              </w:rPr>
+              <w:t>REL-02</w:t>
+            </w:r>
+          </w:p>
+        </w:tc>
+        <w:tc>
+          <w:tcPr>
+            <w:tcW w:w="4767" w:type="dxa"/>
+            <w:hideMark/>
+          </w:tcPr>
+          <w:p>
+            <w:pPr>
+              <w:pStyle w:val="NormalWeb"/>
+              <w:rPr>
+                <w:rFonts w:ascii="Arial" w:hAnsi="Arial" w:cs="Arial"/>
+              </w:rPr>
+            </w:pPr>
+            <w:r>
+              <w:rPr>
+                <w:rFonts w:ascii="Arial" w:hAnsi="Arial" w:cs="Arial"/>
+              </w:rPr>
+              <w:t xml:space="preserve">Hệ thống có khả năng </w:t>
+            </w:r>
+            <w:r>
+              <w:rPr>
+                <w:rFonts w:ascii="Arial" w:hAnsi="Arial" w:cs="Arial"/>
+                <w:b/>
+                <w:bCs/>
+              </w:rPr>
+              <w:t>sao lưu tự động dữ liệu hàng ngày</w:t>
+            </w:r>
+            <w:r>
+              <w:rPr>
+                <w:rFonts w:ascii="Arial" w:hAnsi="Arial" w:cs="Arial"/>
+              </w:rPr>
+              <w:t>.</w:t>
+            </w:r>
+          </w:p>
+        </w:tc>
+        <w:tc>
+          <w:tcPr>
+            <w:tcW w:w="0" w:type="auto"/>
+            <w:hideMark/>
+          </w:tcPr>
+          <w:p>
+            <w:pPr>
+              <w:pStyle w:val="NormalWeb"/>
+              <w:rPr>
+                <w:rFonts w:ascii="Arial" w:hAnsi="Arial" w:cs="Arial"/>
+              </w:rPr>
+            </w:pPr>
+            <w:r>
+              <w:rPr>
+                <w:rFonts w:ascii="Arial" w:hAnsi="Arial" w:cs="Arial"/>
+              </w:rPr>
+              <w:t>Kiểm tra lịch trình sao lưu thực tế.</w:t>
+            </w:r>
+          </w:p>
+        </w:tc>
+      </w:tr>
+      <w:tr>
+        <w:trPr>
+          <w:trHeight w:val="839"/>
+        </w:trPr>
+        <w:tc>
+          <w:tcPr>
+            <w:tcW w:w="1129" w:type="dxa"/>
+            <w:hideMark/>
+          </w:tcPr>
+          <w:p>
+            <w:pPr>
+              <w:pStyle w:val="NormalWeb"/>
+              <w:rPr>
+                <w:rFonts w:ascii="Arial" w:hAnsi="Arial" w:cs="Arial"/>
+              </w:rPr>
+            </w:pPr>
+            <w:r>
+              <w:rPr>
+                <w:rFonts w:ascii="Arial" w:hAnsi="Arial" w:cs="Arial"/>
+                <w:b/>
+                <w:bCs/>
+              </w:rPr>
+              <w:t>REL-03</w:t>
+            </w:r>
+          </w:p>
+        </w:tc>
+        <w:tc>
+          <w:tcPr>
+            <w:tcW w:w="4767" w:type="dxa"/>
+            <w:hideMark/>
+          </w:tcPr>
+          <w:p>
+            <w:pPr>
+              <w:pStyle w:val="NormalWeb"/>
+              <w:rPr>
+                <w:rFonts w:ascii="Arial" w:hAnsi="Arial" w:cs="Arial"/>
+              </w:rPr>
+            </w:pPr>
+            <w:r>
+              <w:rPr>
+                <w:rFonts w:ascii="Arial" w:hAnsi="Arial" w:cs="Arial"/>
+              </w:rPr>
+              <w:t xml:space="preserve">Tỷ lệ lỗi hệ thống (crash, treo) không vượt quá </w:t>
+            </w:r>
+            <w:r>
+              <w:rPr>
+                <w:rFonts w:ascii="Arial" w:hAnsi="Arial" w:cs="Arial"/>
+                <w:b/>
+                <w:bCs/>
+              </w:rPr>
+              <w:t>0.5% số lần giao dịch</w:t>
+            </w:r>
+            <w:r>
+              <w:rPr>
+                <w:rFonts w:ascii="Arial" w:hAnsi="Arial" w:cs="Arial"/>
+              </w:rPr>
+              <w:t>.</w:t>
+            </w:r>
+          </w:p>
+        </w:tc>
+        <w:tc>
+          <w:tcPr>
+            <w:tcW w:w="0" w:type="auto"/>
+            <w:hideMark/>
+          </w:tcPr>
+          <w:p>
+            <w:pPr>
+              <w:pStyle w:val="NormalWeb"/>
+              <w:rPr>
+                <w:rFonts w:ascii="Arial" w:hAnsi="Arial" w:cs="Arial"/>
+              </w:rPr>
+            </w:pPr>
+            <w:r>
+              <w:rPr>
+                <w:rFonts w:ascii="Arial" w:hAnsi="Arial" w:cs="Arial"/>
+              </w:rPr>
+              <w:t>Theo dõi log vận hành trong 30 ngày.</w:t>
+            </w:r>
+          </w:p>
+        </w:tc>
+      </w:tr>
+    </w:tbl>
+    <w:p>
+      <w:pPr>
+        <w:pStyle w:val="NormalWeb"/>
+        <w:rPr>
+          <w:rFonts w:ascii="Arial" w:hAnsi="Arial" w:cs="Arial"/>
+        </w:rPr>
+      </w:pPr>
+      <w:r>
+        <w:rPr>
+          <w:rFonts w:ascii="Arial" w:hAnsi="Arial" w:cs="Arial"/>
+        </w:rPr>
+        <w:pict w14:anchorId="1DAE0144">
+          <v:rect id="_x0000_i1156" style="width:0;height:1.5pt" o:hralign="center" o:hrstd="t" o:hr="t" fillcolor="#a0a0a0" stroked="f"/>
+        </w:pict>
+      </w:r>
+    </w:p>
+    <w:p>
+      <w:pPr>
+        <w:pStyle w:val="NormalWeb"/>
+        <w:rPr>
+          <w:rFonts w:ascii="Arial" w:hAnsi="Arial" w:cs="Arial"/>
+          <w:b/>
+          <w:bCs/>
+        </w:rPr>
+      </w:pPr>
+      <w:r>
+        <w:rPr>
+          <w:rFonts w:ascii="Arial" w:hAnsi="Arial" w:cs="Arial"/>
+          <w:b/>
+          <w:bCs/>
+        </w:rPr>
+        <w:t>Nhóm Bảo trì &amp; Mở rộng (Maintainability &amp; Scalability)</w:t>
+      </w:r>
+    </w:p>
+    <w:tbl>
+      <w:tblPr>
+        <w:tblStyle w:val="TableGridLight"/>
+        <w:tblW w:w="9776" w:type="dxa"/>
+        <w:tblLook w:val="04A0" w:firstRow="1" w:lastRow="0" w:firstColumn="1" w:lastColumn="0" w:noHBand="0" w:noVBand="1"/>
+      </w:tblPr>
+      <w:tblGrid>
+        <w:gridCol w:w="1129"/>
+        <w:gridCol w:w="5529"/>
+        <w:gridCol w:w="3118"/>
+      </w:tblGrid>
+      <w:tr>
+        <w:tc>
+          <w:tcPr>
+            <w:tcW w:w="1129" w:type="dxa"/>
+            <w:hideMark/>
+          </w:tcPr>
+          <w:p>
+            <w:pPr>
+              <w:pStyle w:val="NormalWeb"/>
+              <w:rPr>
+                <w:rFonts w:ascii="Arial" w:hAnsi="Arial" w:cs="Arial"/>
+                <w:b/>
+                <w:bCs/>
+              </w:rPr>
+            </w:pPr>
+            <w:r>
+              <w:rPr>
+                <w:rFonts w:ascii="Arial" w:hAnsi="Arial" w:cs="Arial"/>
+                <w:b/>
+                <w:bCs/>
+              </w:rPr>
+              <w:t>Mã</w:t>
+            </w:r>
+          </w:p>
+        </w:tc>
+        <w:tc>
+          <w:tcPr>
+            <w:tcW w:w="5529" w:type="dxa"/>
+            <w:hideMark/>
+          </w:tcPr>
+          <w:p>
+            <w:pPr>
+              <w:pStyle w:val="NormalWeb"/>
+              <w:rPr>
+                <w:rFonts w:ascii="Arial" w:hAnsi="Arial" w:cs="Arial"/>
+                <w:b/>
+                <w:bCs/>
+              </w:rPr>
+            </w:pPr>
+            <w:r>
+              <w:rPr>
+                <w:rFonts w:ascii="Arial" w:hAnsi="Arial" w:cs="Arial"/>
+                <w:b/>
+                <w:bCs/>
+              </w:rPr>
+              <w:t>Mô tả yêu cầu</w:t>
+            </w:r>
+          </w:p>
+        </w:tc>
+        <w:tc>
+          <w:tcPr>
+            <w:tcW w:w="3118" w:type="dxa"/>
+            <w:hideMark/>
+          </w:tcPr>
+          <w:p>
+            <w:pPr>
+              <w:pStyle w:val="NormalWeb"/>
+              <w:rPr>
+                <w:rFonts w:ascii="Arial" w:hAnsi="Arial" w:cs="Arial"/>
+                <w:b/>
+                <w:bCs/>
+              </w:rPr>
+            </w:pPr>
+            <w:r>
+              <w:rPr>
+                <w:rFonts w:ascii="Arial" w:hAnsi="Arial" w:cs="Arial"/>
+                <w:b/>
+                <w:bCs/>
+              </w:rPr>
+              <w:t>Tiêu chí kiểm chứng</w:t>
+            </w:r>
+          </w:p>
+        </w:tc>
+      </w:tr>
+      <w:tr>
+        <w:trPr>
+          <w:trHeight w:val="824"/>
+        </w:trPr>
+        <w:tc>
+          <w:tcPr>
+            <w:tcW w:w="1129" w:type="dxa"/>
+            <w:hideMark/>
+          </w:tcPr>
+          <w:p>
+            <w:pPr>
+              <w:pStyle w:val="NormalWeb"/>
+              <w:rPr>
+                <w:rFonts w:ascii="Arial" w:hAnsi="Arial" w:cs="Arial"/>
+              </w:rPr>
+            </w:pPr>
+            <w:r>
+              <w:rPr>
+                <w:rFonts w:ascii="Arial" w:hAnsi="Arial" w:cs="Arial"/>
+                <w:b/>
+                <w:bCs/>
+              </w:rPr>
+              <w:t>MAI-01</w:t>
+            </w:r>
+          </w:p>
+        </w:tc>
+        <w:tc>
+          <w:tcPr>
+            <w:tcW w:w="5529" w:type="dxa"/>
+            <w:hideMark/>
+          </w:tcPr>
+          <w:p>
+            <w:pPr>
+              <w:pStyle w:val="NormalWeb"/>
+              <w:rPr>
+                <w:rFonts w:ascii="Arial" w:hAnsi="Arial" w:cs="Arial"/>
+              </w:rPr>
+            </w:pPr>
+            <w:r>
+              <w:rPr>
+                <w:rFonts w:ascii="Arial" w:hAnsi="Arial" w:cs="Arial"/>
+              </w:rPr>
+              <w:t xml:space="preserve">Mã nguồn phải được tổ chức theo </w:t>
+            </w:r>
+            <w:r>
+              <w:rPr>
+                <w:rFonts w:ascii="Arial" w:hAnsi="Arial" w:cs="Arial"/>
+                <w:b/>
+                <w:bCs/>
+              </w:rPr>
+              <w:t>mô hình 3 tầng (UI – Business – Data)</w:t>
+            </w:r>
+            <w:r>
+              <w:rPr>
+                <w:rFonts w:ascii="Arial" w:hAnsi="Arial" w:cs="Arial"/>
+              </w:rPr>
+              <w:t xml:space="preserve"> để dễ bảo trì.</w:t>
+            </w:r>
+          </w:p>
+        </w:tc>
+        <w:tc>
+          <w:tcPr>
+            <w:tcW w:w="3118" w:type="dxa"/>
+            <w:hideMark/>
+          </w:tcPr>
+          <w:p>
+            <w:pPr>
+              <w:pStyle w:val="NormalWeb"/>
+              <w:rPr>
+                <w:rFonts w:ascii="Arial" w:hAnsi="Arial" w:cs="Arial"/>
+              </w:rPr>
+            </w:pPr>
+            <w:r>
+              <w:rPr>
+                <w:rFonts w:ascii="Arial" w:hAnsi="Arial" w:cs="Arial"/>
+              </w:rPr>
+              <w:t>Kiểm tra cấu trúc thư mục và phân lớp logic.</w:t>
+            </w:r>
+          </w:p>
+        </w:tc>
+      </w:tr>
+      <w:tr>
+        <w:trPr>
+          <w:trHeight w:val="818"/>
+        </w:trPr>
+        <w:tc>
+          <w:tcPr>
+            <w:tcW w:w="1129" w:type="dxa"/>
+            <w:hideMark/>
+          </w:tcPr>
+          <w:p>
+            <w:pPr>
+              <w:pStyle w:val="NormalWeb"/>
+              <w:rPr>
+                <w:rFonts w:ascii="Arial" w:hAnsi="Arial" w:cs="Arial"/>
+              </w:rPr>
+            </w:pPr>
+            <w:r>
+              <w:rPr>
+                <w:rFonts w:ascii="Arial" w:hAnsi="Arial" w:cs="Arial"/>
+                <w:b/>
+                <w:bCs/>
+              </w:rPr>
+              <w:t>MAI-02</w:t>
+            </w:r>
+          </w:p>
+        </w:tc>
+        <w:tc>
+          <w:tcPr>
+            <w:tcW w:w="5529" w:type="dxa"/>
+            <w:hideMark/>
+          </w:tcPr>
+          <w:p>
+            <w:pPr>
+              <w:pStyle w:val="NormalWeb"/>
+              <w:rPr>
+                <w:rFonts w:ascii="Arial" w:hAnsi="Arial" w:cs="Arial"/>
+              </w:rPr>
+            </w:pPr>
+            <w:r>
+              <w:rPr>
+                <w:rFonts w:ascii="Arial" w:hAnsi="Arial" w:cs="Arial"/>
+              </w:rPr>
+              <w:t>Thêm một chức năng mới (ví dụ: tìm kiếm nâng cao) không làm ảnh hưởng các chức năng cũ.</w:t>
+            </w:r>
+          </w:p>
+        </w:tc>
+        <w:tc>
+          <w:tcPr>
+            <w:tcW w:w="3118" w:type="dxa"/>
+            <w:hideMark/>
+          </w:tcPr>
+          <w:p>
+            <w:pPr>
+              <w:pStyle w:val="NormalWeb"/>
+              <w:rPr>
+                <w:rFonts w:ascii="Arial" w:hAnsi="Arial" w:cs="Arial"/>
+              </w:rPr>
+            </w:pPr>
+            <w:r>
+              <w:rPr>
+                <w:rFonts w:ascii="Arial" w:hAnsi="Arial" w:cs="Arial"/>
+              </w:rPr>
+              <w:t>Kiểm thử hồi quy (Regression Testing).</w:t>
+            </w:r>
+          </w:p>
+        </w:tc>
+      </w:tr>
+      <w:tr>
+        <w:trPr>
+          <w:trHeight w:val="985"/>
+        </w:trPr>
+        <w:tc>
+          <w:tcPr>
+            <w:tcW w:w="1129" w:type="dxa"/>
+            <w:hideMark/>
+          </w:tcPr>
+          <w:p>
+            <w:pPr>
+              <w:pStyle w:val="NormalWeb"/>
+              <w:rPr>
+                <w:rFonts w:ascii="Arial" w:hAnsi="Arial" w:cs="Arial"/>
+              </w:rPr>
+            </w:pPr>
+            <w:r>
+              <w:rPr>
+                <w:rFonts w:ascii="Arial" w:hAnsi="Arial" w:cs="Arial"/>
+                <w:b/>
+                <w:bCs/>
+              </w:rPr>
+              <w:t>SCA-01</w:t>
+            </w:r>
+          </w:p>
+        </w:tc>
+        <w:tc>
+          <w:tcPr>
+            <w:tcW w:w="5529" w:type="dxa"/>
+            <w:hideMark/>
+          </w:tcPr>
+          <w:p>
+            <w:pPr>
+              <w:pStyle w:val="NormalWeb"/>
+              <w:rPr>
+                <w:rFonts w:ascii="Arial" w:hAnsi="Arial" w:cs="Arial"/>
+              </w:rPr>
+            </w:pPr>
+            <w:r>
+              <w:rPr>
+                <w:rFonts w:ascii="Arial" w:hAnsi="Arial" w:cs="Arial"/>
+              </w:rPr>
+              <w:t>Hệ thống có thể mở rộng để chạy trên máy chủ nhiều người dùng mà không cần thay đổi kiến trúc.</w:t>
+            </w:r>
+          </w:p>
+        </w:tc>
+        <w:tc>
+          <w:tcPr>
+            <w:tcW w:w="3118" w:type="dxa"/>
+            <w:hideMark/>
+          </w:tcPr>
+          <w:p>
+            <w:r>
+              <w:t>Kiểm thử khi triển khai trên môi trường đa user.</w:t>
+            </w:r>
+          </w:p>
+        </w:tc>
+      </w:tr>
+    </w:tbl>
+    <w:p>
+      <w:pPr>
+        <w:pStyle w:val="NormalWeb"/>
+        <w:rPr>
+          <w:rFonts w:ascii="Arial" w:hAnsi="Arial" w:cs="Arial"/>
+        </w:rPr>
+      </w:pPr>
     </w:p>
     <w:p>
       <w:pPr>
@@ -10351,7 +12255,7 @@
   <w:abstractNum w:abstractNumId="8" w15:restartNumberingAfterBreak="0">
     <w:nsid w:val="11B16011"/>
     <w:multiLevelType w:val="hybridMultilevel"/>
-    <w:tmpl w:val="5D98E89C"/>
+    <w:tmpl w:val="FC088324"/>
     <w:lvl w:ilvl="0" w:tplc="04090001">
       <w:start w:val="1"/>
       <w:numFmt w:val="bullet"/>
@@ -18234,7 +20138,6 @@
     <w:next w:val="Normal"/>
     <w:link w:val="Heading2Char"/>
     <w:uiPriority w:val="9"/>
-    <w:semiHidden/>
     <w:unhideWhenUsed/>
     <w:qFormat/>
     <w:rsid w:val="00A56BFC"/>
@@ -18257,7 +20160,6 @@
     <w:next w:val="Normal"/>
     <w:link w:val="Heading3Char"/>
     <w:uiPriority w:val="9"/>
-    <w:semiHidden/>
     <w:unhideWhenUsed/>
     <w:qFormat/>
     <w:rsid w:val="00A56BFC"/>
@@ -18450,7 +20352,6 @@
     <w:basedOn w:val="DefaultParagraphFont"/>
     <w:link w:val="Heading2"/>
     <w:uiPriority w:val="9"/>
-    <w:semiHidden/>
     <w:rsid w:val="00A56BFC"/>
     <w:rPr>
       <w:rFonts w:asciiTheme="majorHAnsi" w:eastAsiaTheme="majorEastAsia" w:hAnsiTheme="majorHAnsi" w:cstheme="majorBidi"/>
@@ -18464,7 +20365,6 @@
     <w:basedOn w:val="DefaultParagraphFont"/>
     <w:link w:val="Heading3"/>
     <w:uiPriority w:val="9"/>
-    <w:semiHidden/>
     <w:rsid w:val="00A56BFC"/>
     <w:rPr>
       <w:rFonts w:eastAsiaTheme="majorEastAsia" w:cstheme="majorBidi"/>
@@ -18998,10 +20898,12 @@
     <w:rsid w:val="000820F0"/>
     <w:rsid w:val="001524BE"/>
     <w:rsid w:val="00306F02"/>
+    <w:rsid w:val="003518C1"/>
     <w:rsid w:val="004D5CB9"/>
     <w:rsid w:val="00537062"/>
     <w:rsid w:val="005C65DB"/>
     <w:rsid w:val="00875E3E"/>
+    <w:rsid w:val="009406C5"/>
     <w:rsid w:val="009D6209"/>
     <w:rsid w:val="00AA6CE4"/>
     <w:rsid w:val="00B80563"/>

--- a/projectIT105.docx
+++ b/projectIT105.docx
@@ -443,6 +443,14 @@
         </w:p>
         <w:sdt>
           <w:sdtPr>
+            <w:rPr>
+              <w:rFonts w:asciiTheme="minorHAnsi" w:eastAsiaTheme="minorHAnsi" w:hAnsiTheme="minorHAnsi" w:cstheme="minorBidi"/>
+              <w:color w:val="auto"/>
+              <w:kern w:val="2"/>
+              <w:sz w:val="24"/>
+              <w:szCs w:val="24"/>
+              <w14:ligatures w14:val="standardContextual"/>
+            </w:rPr>
             <w:id w:val="-1647514186"/>
             <w:docPartObj>
               <w:docPartGallery w:val="Table of Contents"/>
@@ -451,15 +459,9 @@
           </w:sdtPr>
           <w:sdtEndPr>
             <w:rPr>
-              <w:rFonts w:asciiTheme="minorHAnsi" w:eastAsiaTheme="minorHAnsi" w:hAnsiTheme="minorHAnsi" w:cstheme="minorBidi"/>
               <w:b/>
               <w:bCs/>
               <w:noProof/>
-              <w:color w:val="auto"/>
-              <w:kern w:val="2"/>
-              <w:sz w:val="24"/>
-              <w:szCs w:val="24"/>
-              <w14:ligatures w14:val="standardContextual"/>
             </w:rPr>
           </w:sdtEndPr>
           <w:sdtContent>
@@ -8365,19 +8367,7 @@
         <w:rPr>
           <w:rFonts w:ascii="Arial" w:hAnsi="Arial" w:cs="Arial"/>
         </w:rPr>
-        <w:t>P</w:t>
-      </w:r>
-      <w:r>
-        <w:rPr>
-          <w:rFonts w:ascii="Arial" w:hAnsi="Arial" w:cs="Arial"/>
-        </w:rPr>
-        <w:t>hần left sidebar hiển thị menu để dễ dàng chuyển qua các trang khác nhau</w:t>
-      </w:r>
-      <w:r>
-        <w:rPr>
-          <w:rFonts w:ascii="Arial" w:hAnsi="Arial" w:cs="Arial"/>
-        </w:rPr>
-        <w:t>.</w:t>
+        <w:t>Phần left sidebar hiển thị menu để dễ dàng chuyển qua các trang khác nhau.</w:t>
       </w:r>
     </w:p>
     <w:p>
@@ -10728,10 +10718,10 @@
           <w14:ligatures w14:val="standardContextual"/>
         </w:rPr>
         <w:drawing>
-          <wp:inline distT="0" distB="0" distL="0" distR="0" wp14:anchorId="0B945613" wp14:editId="1AD023B6">
-            <wp:extent cx="5943600" cy="4398645"/>
-            <wp:effectExtent l="0" t="0" r="0" b="1905"/>
-            <wp:docPr id="283271312" name="Picture 4"/>
+          <wp:inline distT="0" distB="0" distL="0" distR="0" wp14:anchorId="605C06C6" wp14:editId="1CEC02D2">
+            <wp:extent cx="5943600" cy="4394200"/>
+            <wp:effectExtent l="0" t="0" r="0" b="6350"/>
+            <wp:docPr id="799385697" name="Picture 3" descr="A black screen with white text&#10;&#10;AI-generated content may be incorrect."/>
             <wp:cNvGraphicFramePr>
               <a:graphicFrameLocks xmlns:a="http://schemas.openxmlformats.org/drawingml/2006/main" noChangeAspect="1"/>
             </wp:cNvGraphicFramePr>
@@ -10739,7 +10729,7 @@
               <a:graphicData uri="http://schemas.openxmlformats.org/drawingml/2006/picture">
                 <pic:pic xmlns:pic="http://schemas.openxmlformats.org/drawingml/2006/picture">
                   <pic:nvPicPr>
-                    <pic:cNvPr id="283271312" name="Picture 283271312"/>
+                    <pic:cNvPr id="799385697" name="Picture 3" descr="A black screen with white text&#10;&#10;AI-generated content may be incorrect."/>
                     <pic:cNvPicPr/>
                   </pic:nvPicPr>
                   <pic:blipFill>
@@ -10757,7 +10747,7 @@
                   <pic:spPr>
                     <a:xfrm>
                       <a:off x="0" y="0"/>
-                      <a:ext cx="5943600" cy="4398645"/>
+                      <a:ext cx="5943600" cy="4394200"/>
                     </a:xfrm>
                     <a:prstGeom prst="rect">
                       <a:avLst/>
@@ -16192,7 +16182,7 @@
           <w:rFonts w:ascii="Arial" w:hAnsi="Arial" w:cs="Arial"/>
         </w:rPr>
         <w:pict w14:anchorId="201378B0">
-          <v:rect id="_x0000_i1079" style="width:0;height:1.5pt" o:hralign="center" o:hrstd="t" o:hr="t" fillcolor="#a0a0a0" stroked="f"/>
+          <v:rect id="_x0000_i1037" style="width:0;height:1.5pt" o:hralign="center" o:hrstd="t" o:hr="t" fillcolor="#a0a0a0" stroked="f"/>
         </w:pict>
       </w:r>
     </w:p>
@@ -16625,7 +16615,7 @@
           <w:rFonts w:ascii="Arial" w:hAnsi="Arial" w:cs="Arial"/>
         </w:rPr>
         <w:pict w14:anchorId="2609B66E">
-          <v:rect id="_x0000_i1080" style="width:0;height:1.5pt" o:hralign="center" o:hrstd="t" o:hr="t" fillcolor="#a0a0a0" stroked="f"/>
+          <v:rect id="_x0000_i1038" style="width:0;height:1.5pt" o:hralign="center" o:hrstd="t" o:hr="t" fillcolor="#a0a0a0" stroked="f"/>
         </w:pict>
       </w:r>
     </w:p>
@@ -16948,7 +16938,7 @@
           <w:rFonts w:ascii="Arial" w:hAnsi="Arial" w:cs="Arial"/>
         </w:rPr>
         <w:pict w14:anchorId="5DA8602B">
-          <v:rect id="_x0000_i1081" style="width:0;height:1.5pt" o:hralign="center" o:hrstd="t" o:hr="t" fillcolor="#a0a0a0" stroked="f"/>
+          <v:rect id="_x0000_i1039" style="width:0;height:1.5pt" o:hralign="center" o:hrstd="t" o:hr="t" fillcolor="#a0a0a0" stroked="f"/>
         </w:pict>
       </w:r>
     </w:p>
@@ -17357,7 +17347,7 @@
           <w:rFonts w:ascii="Arial" w:hAnsi="Arial" w:cs="Arial"/>
         </w:rPr>
         <w:pict w14:anchorId="1F7E3308">
-          <v:rect id="_x0000_i1082" style="width:0;height:1.5pt" o:hralign="center" o:hrstd="t" o:hr="t" fillcolor="#a0a0a0" stroked="f"/>
+          <v:rect id="_x0000_i1040" style="width:0;height:1.5pt" o:hralign="center" o:hrstd="t" o:hr="t" fillcolor="#a0a0a0" stroked="f"/>
         </w:pict>
       </w:r>
     </w:p>
@@ -17782,7 +17772,7 @@
           <w:rFonts w:ascii="Arial" w:hAnsi="Arial" w:cs="Arial"/>
         </w:rPr>
         <w:pict w14:anchorId="4778727A">
-          <v:rect id="_x0000_i1083" style="width:0;height:1.5pt" o:hralign="center" o:hrstd="t" o:hr="t" fillcolor="#a0a0a0" stroked="f"/>
+          <v:rect id="_x0000_i1041" style="width:0;height:1.5pt" o:hralign="center" o:hrstd="t" o:hr="t" fillcolor="#a0a0a0" stroked="f"/>
         </w:pict>
       </w:r>
     </w:p>
@@ -18085,7 +18075,7 @@
           <w:rFonts w:ascii="Arial" w:hAnsi="Arial" w:cs="Arial"/>
         </w:rPr>
         <w:pict w14:anchorId="72CC917A">
-          <v:rect id="_x0000_i1084" style="width:0;height:1.5pt" o:hralign="center" o:hrstd="t" o:hr="t" fillcolor="#a0a0a0" stroked="f"/>
+          <v:rect id="_x0000_i1042" style="width:0;height:1.5pt" o:hralign="center" o:hrstd="t" o:hr="t" fillcolor="#a0a0a0" stroked="f"/>
         </w:pict>
       </w:r>
     </w:p>
@@ -18408,7 +18398,7 @@
           <w:rFonts w:ascii="Arial" w:hAnsi="Arial" w:cs="Arial"/>
         </w:rPr>
         <w:pict w14:anchorId="2CF5E963">
-          <v:rect id="_x0000_i1085" style="width:0;height:1.5pt" o:hralign="center" o:hrstd="t" o:hr="t" fillcolor="#a0a0a0" stroked="f"/>
+          <v:rect id="_x0000_i1043" style="width:0;height:1.5pt" o:hralign="center" o:hrstd="t" o:hr="t" fillcolor="#a0a0a0" stroked="f"/>
         </w:pict>
       </w:r>
     </w:p>
@@ -35357,6 +35347,7 @@
   <w:style w:type="character" w:default="1" w:styleId="DefaultParagraphFont">
     <w:name w:val="Default Paragraph Font"/>
     <w:uiPriority w:val="1"/>
+    <w:semiHidden/>
     <w:unhideWhenUsed/>
   </w:style>
   <w:style w:type="table" w:default="1" w:styleId="TableNormal">
@@ -36013,6 +36004,7 @@
     <w:rsid w:val="001524BE"/>
     <w:rsid w:val="001D0ACF"/>
     <w:rsid w:val="002C20D0"/>
+    <w:rsid w:val="00305F5B"/>
     <w:rsid w:val="00306F02"/>
     <w:rsid w:val="003518C1"/>
     <w:rsid w:val="00486E57"/>
@@ -36022,6 +36014,7 @@
     <w:rsid w:val="00693A68"/>
     <w:rsid w:val="006E7AD4"/>
     <w:rsid w:val="00875E3E"/>
+    <w:rsid w:val="00891104"/>
     <w:rsid w:val="009406C5"/>
     <w:rsid w:val="009C3987"/>
     <w:rsid w:val="009D6209"/>

--- a/projectIT105.docx
+++ b/projectIT105.docx
@@ -8684,6 +8684,12 @@
         </w:rPr>
         <w:t>Phần bên phải</w:t>
       </w:r>
+      <w:r>
+        <w:rPr>
+          <w:rFonts w:ascii="Arial" w:hAnsi="Arial" w:cs="Arial"/>
+        </w:rPr>
+        <w:t xml:space="preserve"> để xem danh sách đang mượn của hội viên đó, và hiển thị sách được quét mã muốn trả, có nút xác nhận trả nổi bật.</w:t>
+      </w:r>
     </w:p>
     <w:p>
       <w:pPr>
@@ -8816,6 +8822,7 @@
         <w:rPr>
           <w:rFonts w:ascii="Arial" w:hAnsi="Arial" w:cs="Arial"/>
         </w:rPr>
+        <w:lastRenderedPageBreak/>
         <w:t>Người dùng có tài khoản hợp lệ trong hệ thống.</w:t>
       </w:r>
     </w:p>
@@ -8834,7 +8841,6 @@
           <w:b/>
           <w:bCs/>
         </w:rPr>
-        <w:lastRenderedPageBreak/>
         <w:t>Luồng sự kiện chính:</w:t>
       </w:r>
     </w:p>
@@ -36014,10 +36020,10 @@
     <w:rsid w:val="00693A68"/>
     <w:rsid w:val="006E7AD4"/>
     <w:rsid w:val="00875E3E"/>
-    <w:rsid w:val="00891104"/>
     <w:rsid w:val="009406C5"/>
     <w:rsid w:val="009C3987"/>
     <w:rsid w:val="009D6209"/>
+    <w:rsid w:val="00AA1283"/>
     <w:rsid w:val="00AA6CE4"/>
     <w:rsid w:val="00B347EA"/>
     <w:rsid w:val="00B80563"/>

--- a/projectIT105.docx
+++ b/projectIT105.docx
@@ -480,6 +480,7 @@
                   <w:tab w:val="right" w:leader="dot" w:pos="9350"/>
                 </w:tabs>
                 <w:rPr>
+                  <w:rFonts w:eastAsiaTheme="minorEastAsia"/>
                   <w:noProof/>
                 </w:rPr>
               </w:pPr>
@@ -492,7 +493,7 @@
               <w:r>
                 <w:fldChar w:fldCharType="separate"/>
               </w:r>
-              <w:hyperlink w:anchor="_Toc214044420" w:history="1">
+              <w:hyperlink w:anchor="_Toc214293771" w:history="1">
                 <w:r>
                   <w:rPr>
                     <w:rStyle w:val="Hyperlink"/>
@@ -519,7 +520,7 @@
                     <w:noProof/>
                     <w:webHidden/>
                   </w:rPr>
-                  <w:instrText xml:space="preserve"> PAGEREF _Toc214044420 \h </w:instrText>
+                  <w:instrText xml:space="preserve"> PAGEREF _Toc214293771 \h </w:instrText>
                 </w:r>
                 <w:r>
                   <w:rPr>
@@ -557,10 +558,11 @@
                   <w:tab w:val="right" w:leader="dot" w:pos="9350"/>
                 </w:tabs>
                 <w:rPr>
+                  <w:rFonts w:eastAsiaTheme="minorEastAsia"/>
                   <w:noProof/>
                 </w:rPr>
               </w:pPr>
-              <w:hyperlink w:anchor="_Toc214044421" w:history="1">
+              <w:hyperlink w:anchor="_Toc214293772" w:history="1">
                 <w:r>
                   <w:rPr>
                     <w:rStyle w:val="Hyperlink"/>
@@ -587,7 +589,7 @@
                     <w:noProof/>
                     <w:webHidden/>
                   </w:rPr>
-                  <w:instrText xml:space="preserve"> PAGEREF _Toc214044421 \h </w:instrText>
+                  <w:instrText xml:space="preserve"> PAGEREF _Toc214293772 \h </w:instrText>
                 </w:r>
                 <w:r>
                   <w:rPr>
@@ -625,10 +627,11 @@
                   <w:tab w:val="right" w:leader="dot" w:pos="9350"/>
                 </w:tabs>
                 <w:rPr>
+                  <w:rFonts w:eastAsiaTheme="minorEastAsia"/>
                   <w:noProof/>
                 </w:rPr>
               </w:pPr>
-              <w:hyperlink w:anchor="_Toc214044422" w:history="1">
+              <w:hyperlink w:anchor="_Toc214293773" w:history="1">
                 <w:r>
                   <w:rPr>
                     <w:rStyle w:val="Hyperlink"/>
@@ -655,7 +658,7 @@
                     <w:noProof/>
                     <w:webHidden/>
                   </w:rPr>
-                  <w:instrText xml:space="preserve"> PAGEREF _Toc214044422 \h </w:instrText>
+                  <w:instrText xml:space="preserve"> PAGEREF _Toc214293773 \h </w:instrText>
                 </w:r>
                 <w:r>
                   <w:rPr>
@@ -693,10 +696,11 @@
                   <w:tab w:val="right" w:leader="dot" w:pos="9350"/>
                 </w:tabs>
                 <w:rPr>
+                  <w:rFonts w:eastAsiaTheme="minorEastAsia"/>
                   <w:noProof/>
                 </w:rPr>
               </w:pPr>
-              <w:hyperlink w:anchor="_Toc214044423" w:history="1">
+              <w:hyperlink w:anchor="_Toc214293774" w:history="1">
                 <w:r>
                   <w:rPr>
                     <w:rStyle w:val="Hyperlink"/>
@@ -723,7 +727,7 @@
                     <w:noProof/>
                     <w:webHidden/>
                   </w:rPr>
-                  <w:instrText xml:space="preserve"> PAGEREF _Toc214044423 \h </w:instrText>
+                  <w:instrText xml:space="preserve"> PAGEREF _Toc214293774 \h </w:instrText>
                 </w:r>
                 <w:r>
                   <w:rPr>
@@ -743,7 +747,7 @@
                     <w:noProof/>
                     <w:webHidden/>
                   </w:rPr>
-                  <w:t>2</w:t>
+                  <w:t>3</w:t>
                 </w:r>
                 <w:r>
                   <w:rPr>
@@ -761,10 +765,11 @@
                   <w:tab w:val="right" w:leader="dot" w:pos="9350"/>
                 </w:tabs>
                 <w:rPr>
+                  <w:rFonts w:eastAsiaTheme="minorEastAsia"/>
                   <w:noProof/>
                 </w:rPr>
               </w:pPr>
-              <w:hyperlink w:anchor="_Toc214044424" w:history="1">
+              <w:hyperlink w:anchor="_Toc214293775" w:history="1">
                 <w:r>
                   <w:rPr>
                     <w:rStyle w:val="Hyperlink"/>
@@ -791,7 +796,7 @@
                     <w:noProof/>
                     <w:webHidden/>
                   </w:rPr>
-                  <w:instrText xml:space="preserve"> PAGEREF _Toc214044424 \h </w:instrText>
+                  <w:instrText xml:space="preserve"> PAGEREF _Toc214293775 \h </w:instrText>
                 </w:r>
                 <w:r>
                   <w:rPr>
@@ -829,10 +834,11 @@
                   <w:tab w:val="right" w:leader="dot" w:pos="9350"/>
                 </w:tabs>
                 <w:rPr>
+                  <w:rFonts w:eastAsiaTheme="minorEastAsia"/>
                   <w:noProof/>
                 </w:rPr>
               </w:pPr>
-              <w:hyperlink w:anchor="_Toc214044425" w:history="1">
+              <w:hyperlink w:anchor="_Toc214293776" w:history="1">
                 <w:r>
                   <w:rPr>
                     <w:rStyle w:val="Hyperlink"/>
@@ -859,7 +865,7 @@
                     <w:noProof/>
                     <w:webHidden/>
                   </w:rPr>
-                  <w:instrText xml:space="preserve"> PAGEREF _Toc214044425 \h </w:instrText>
+                  <w:instrText xml:space="preserve"> PAGEREF _Toc214293776 \h </w:instrText>
                 </w:r>
                 <w:r>
                   <w:rPr>
@@ -897,10 +903,11 @@
                   <w:tab w:val="right" w:leader="dot" w:pos="9350"/>
                 </w:tabs>
                 <w:rPr>
+                  <w:rFonts w:eastAsiaTheme="minorEastAsia"/>
                   <w:noProof/>
                 </w:rPr>
               </w:pPr>
-              <w:hyperlink w:anchor="_Toc214044426" w:history="1">
+              <w:hyperlink w:anchor="_Toc214293777" w:history="1">
                 <w:r>
                   <w:rPr>
                     <w:rStyle w:val="Hyperlink"/>
@@ -927,7 +934,7 @@
                     <w:noProof/>
                     <w:webHidden/>
                   </w:rPr>
-                  <w:instrText xml:space="preserve"> PAGEREF _Toc214044426 \h </w:instrText>
+                  <w:instrText xml:space="preserve"> PAGEREF _Toc214293777 \h </w:instrText>
                 </w:r>
                 <w:r>
                   <w:rPr>
@@ -965,10 +972,11 @@
                   <w:tab w:val="right" w:leader="dot" w:pos="9350"/>
                 </w:tabs>
                 <w:rPr>
+                  <w:rFonts w:eastAsiaTheme="minorEastAsia"/>
                   <w:noProof/>
                 </w:rPr>
               </w:pPr>
-              <w:hyperlink w:anchor="_Toc214044427" w:history="1">
+              <w:hyperlink w:anchor="_Toc214293778" w:history="1">
                 <w:r>
                   <w:rPr>
                     <w:rStyle w:val="Hyperlink"/>
@@ -995,7 +1003,7 @@
                     <w:noProof/>
                     <w:webHidden/>
                   </w:rPr>
-                  <w:instrText xml:space="preserve"> PAGEREF _Toc214044427 \h </w:instrText>
+                  <w:instrText xml:space="preserve"> PAGEREF _Toc214293778 \h </w:instrText>
                 </w:r>
                 <w:r>
                   <w:rPr>
@@ -1033,10 +1041,11 @@
                   <w:tab w:val="right" w:leader="dot" w:pos="9350"/>
                 </w:tabs>
                 <w:rPr>
+                  <w:rFonts w:eastAsiaTheme="minorEastAsia"/>
                   <w:noProof/>
                 </w:rPr>
               </w:pPr>
-              <w:hyperlink w:anchor="_Toc214044428" w:history="1">
+              <w:hyperlink w:anchor="_Toc214293779" w:history="1">
                 <w:r>
                   <w:rPr>
                     <w:rStyle w:val="Hyperlink"/>
@@ -1063,7 +1072,7 @@
                     <w:noProof/>
                     <w:webHidden/>
                   </w:rPr>
-                  <w:instrText xml:space="preserve"> PAGEREF _Toc214044428 \h </w:instrText>
+                  <w:instrText xml:space="preserve"> PAGEREF _Toc214293779 \h </w:instrText>
                 </w:r>
                 <w:r>
                   <w:rPr>
@@ -1101,10 +1110,11 @@
                   <w:tab w:val="right" w:leader="dot" w:pos="9350"/>
                 </w:tabs>
                 <w:rPr>
+                  <w:rFonts w:eastAsiaTheme="minorEastAsia"/>
                   <w:noProof/>
                 </w:rPr>
               </w:pPr>
-              <w:hyperlink w:anchor="_Toc214044429" w:history="1">
+              <w:hyperlink w:anchor="_Toc214293780" w:history="1">
                 <w:r>
                   <w:rPr>
                     <w:rStyle w:val="Hyperlink"/>
@@ -1131,7 +1141,7 @@
                     <w:noProof/>
                     <w:webHidden/>
                   </w:rPr>
-                  <w:instrText xml:space="preserve"> PAGEREF _Toc214044429 \h </w:instrText>
+                  <w:instrText xml:space="preserve"> PAGEREF _Toc214293780 \h </w:instrText>
                 </w:r>
                 <w:r>
                   <w:rPr>
@@ -1169,10 +1179,11 @@
                   <w:tab w:val="right" w:leader="dot" w:pos="9350"/>
                 </w:tabs>
                 <w:rPr>
+                  <w:rFonts w:eastAsiaTheme="minorEastAsia"/>
                   <w:noProof/>
                 </w:rPr>
               </w:pPr>
-              <w:hyperlink w:anchor="_Toc214044430" w:history="1">
+              <w:hyperlink w:anchor="_Toc214293781" w:history="1">
                 <w:r>
                   <w:rPr>
                     <w:rStyle w:val="Hyperlink"/>
@@ -1199,7 +1210,7 @@
                     <w:noProof/>
                     <w:webHidden/>
                   </w:rPr>
-                  <w:instrText xml:space="preserve"> PAGEREF _Toc214044430 \h </w:instrText>
+                  <w:instrText xml:space="preserve"> PAGEREF _Toc214293781 \h </w:instrText>
                 </w:r>
                 <w:r>
                   <w:rPr>
@@ -1237,10 +1248,11 @@
                   <w:tab w:val="right" w:leader="dot" w:pos="9350"/>
                 </w:tabs>
                 <w:rPr>
+                  <w:rFonts w:eastAsiaTheme="minorEastAsia"/>
                   <w:noProof/>
                 </w:rPr>
               </w:pPr>
-              <w:hyperlink w:anchor="_Toc214044431" w:history="1">
+              <w:hyperlink w:anchor="_Toc214293782" w:history="1">
                 <w:r>
                   <w:rPr>
                     <w:rStyle w:val="Hyperlink"/>
@@ -1267,7 +1279,7 @@
                     <w:noProof/>
                     <w:webHidden/>
                   </w:rPr>
-                  <w:instrText xml:space="preserve"> PAGEREF _Toc214044431 \h </w:instrText>
+                  <w:instrText xml:space="preserve"> PAGEREF _Toc214293782 \h </w:instrText>
                 </w:r>
                 <w:r>
                   <w:rPr>
@@ -1305,10 +1317,11 @@
                   <w:tab w:val="right" w:leader="dot" w:pos="9350"/>
                 </w:tabs>
                 <w:rPr>
+                  <w:rFonts w:eastAsiaTheme="minorEastAsia"/>
                   <w:noProof/>
                 </w:rPr>
               </w:pPr>
-              <w:hyperlink w:anchor="_Toc214044432" w:history="1">
+              <w:hyperlink w:anchor="_Toc214293783" w:history="1">
                 <w:r>
                   <w:rPr>
                     <w:rStyle w:val="Hyperlink"/>
@@ -1335,7 +1348,7 @@
                     <w:noProof/>
                     <w:webHidden/>
                   </w:rPr>
-                  <w:instrText xml:space="preserve"> PAGEREF _Toc214044432 \h </w:instrText>
+                  <w:instrText xml:space="preserve"> PAGEREF _Toc214293783 \h </w:instrText>
                 </w:r>
                 <w:r>
                   <w:rPr>
@@ -1373,10 +1386,11 @@
                   <w:tab w:val="right" w:leader="dot" w:pos="9350"/>
                 </w:tabs>
                 <w:rPr>
+                  <w:rFonts w:eastAsiaTheme="minorEastAsia"/>
                   <w:noProof/>
                 </w:rPr>
               </w:pPr>
-              <w:hyperlink w:anchor="_Toc214044433" w:history="1">
+              <w:hyperlink w:anchor="_Toc214293784" w:history="1">
                 <w:r>
                   <w:rPr>
                     <w:rStyle w:val="Hyperlink"/>
@@ -1403,7 +1417,7 @@
                     <w:noProof/>
                     <w:webHidden/>
                   </w:rPr>
-                  <w:instrText xml:space="preserve"> PAGEREF _Toc214044433 \h </w:instrText>
+                  <w:instrText xml:space="preserve"> PAGEREF _Toc214293784 \h </w:instrText>
                 </w:r>
                 <w:r>
                   <w:rPr>
@@ -1441,10 +1455,11 @@
                   <w:tab w:val="right" w:leader="dot" w:pos="9350"/>
                 </w:tabs>
                 <w:rPr>
+                  <w:rFonts w:eastAsiaTheme="minorEastAsia"/>
                   <w:noProof/>
                 </w:rPr>
               </w:pPr>
-              <w:hyperlink w:anchor="_Toc214044434" w:history="1">
+              <w:hyperlink w:anchor="_Toc214293785" w:history="1">
                 <w:r>
                   <w:rPr>
                     <w:rStyle w:val="Hyperlink"/>
@@ -1471,7 +1486,7 @@
                     <w:noProof/>
                     <w:webHidden/>
                   </w:rPr>
-                  <w:instrText xml:space="preserve"> PAGEREF _Toc214044434 \h </w:instrText>
+                  <w:instrText xml:space="preserve"> PAGEREF _Toc214293785 \h </w:instrText>
                 </w:r>
                 <w:r>
                   <w:rPr>
@@ -1509,10 +1524,11 @@
                   <w:tab w:val="right" w:leader="dot" w:pos="9350"/>
                 </w:tabs>
                 <w:rPr>
+                  <w:rFonts w:eastAsiaTheme="minorEastAsia"/>
                   <w:noProof/>
                 </w:rPr>
               </w:pPr>
-              <w:hyperlink w:anchor="_Toc214044435" w:history="1">
+              <w:hyperlink w:anchor="_Toc214293786" w:history="1">
                 <w:r>
                   <w:rPr>
                     <w:rStyle w:val="Hyperlink"/>
@@ -1539,7 +1555,7 @@
                     <w:noProof/>
                     <w:webHidden/>
                   </w:rPr>
-                  <w:instrText xml:space="preserve"> PAGEREF _Toc214044435 \h </w:instrText>
+                  <w:instrText xml:space="preserve"> PAGEREF _Toc214293786 \h </w:instrText>
                 </w:r>
                 <w:r>
                   <w:rPr>
@@ -1577,10 +1593,11 @@
                   <w:tab w:val="right" w:leader="dot" w:pos="9350"/>
                 </w:tabs>
                 <w:rPr>
+                  <w:rFonts w:eastAsiaTheme="minorEastAsia"/>
                   <w:noProof/>
                 </w:rPr>
               </w:pPr>
-              <w:hyperlink w:anchor="_Toc214044436" w:history="1">
+              <w:hyperlink w:anchor="_Toc214293787" w:history="1">
                 <w:r>
                   <w:rPr>
                     <w:rStyle w:val="Hyperlink"/>
@@ -1607,7 +1624,7 @@
                     <w:noProof/>
                     <w:webHidden/>
                   </w:rPr>
-                  <w:instrText xml:space="preserve"> PAGEREF _Toc214044436 \h </w:instrText>
+                  <w:instrText xml:space="preserve"> PAGEREF _Toc214293787 \h </w:instrText>
                 </w:r>
                 <w:r>
                   <w:rPr>
@@ -1645,10 +1662,11 @@
                   <w:tab w:val="right" w:leader="dot" w:pos="9350"/>
                 </w:tabs>
                 <w:rPr>
+                  <w:rFonts w:eastAsiaTheme="minorEastAsia"/>
                   <w:noProof/>
                 </w:rPr>
               </w:pPr>
-              <w:hyperlink w:anchor="_Toc214044437" w:history="1">
+              <w:hyperlink w:anchor="_Toc214293788" w:history="1">
                 <w:r>
                   <w:rPr>
                     <w:rStyle w:val="Hyperlink"/>
@@ -1675,7 +1693,7 @@
                     <w:noProof/>
                     <w:webHidden/>
                   </w:rPr>
-                  <w:instrText xml:space="preserve"> PAGEREF _Toc214044437 \h </w:instrText>
+                  <w:instrText xml:space="preserve"> PAGEREF _Toc214293788 \h </w:instrText>
                 </w:r>
                 <w:r>
                   <w:rPr>
@@ -1713,10 +1731,11 @@
                   <w:tab w:val="right" w:leader="dot" w:pos="9350"/>
                 </w:tabs>
                 <w:rPr>
+                  <w:rFonts w:eastAsiaTheme="minorEastAsia"/>
                   <w:noProof/>
                 </w:rPr>
               </w:pPr>
-              <w:hyperlink w:anchor="_Toc214044438" w:history="1">
+              <w:hyperlink w:anchor="_Toc214293789" w:history="1">
                 <w:r>
                   <w:rPr>
                     <w:rStyle w:val="Hyperlink"/>
@@ -1743,7 +1762,7 @@
                     <w:noProof/>
                     <w:webHidden/>
                   </w:rPr>
-                  <w:instrText xml:space="preserve"> PAGEREF _Toc214044438 \h </w:instrText>
+                  <w:instrText xml:space="preserve"> PAGEREF _Toc214293789 \h </w:instrText>
                 </w:r>
                 <w:r>
                   <w:rPr>
@@ -1781,10 +1800,11 @@
                   <w:tab w:val="right" w:leader="dot" w:pos="9350"/>
                 </w:tabs>
                 <w:rPr>
+                  <w:rFonts w:eastAsiaTheme="minorEastAsia"/>
                   <w:noProof/>
                 </w:rPr>
               </w:pPr>
-              <w:hyperlink w:anchor="_Toc214044439" w:history="1">
+              <w:hyperlink w:anchor="_Toc214293790" w:history="1">
                 <w:r>
                   <w:rPr>
                     <w:rStyle w:val="Hyperlink"/>
@@ -1811,7 +1831,7 @@
                     <w:noProof/>
                     <w:webHidden/>
                   </w:rPr>
-                  <w:instrText xml:space="preserve"> PAGEREF _Toc214044439 \h </w:instrText>
+                  <w:instrText xml:space="preserve"> PAGEREF _Toc214293790 \h </w:instrText>
                 </w:r>
                 <w:r>
                   <w:rPr>
@@ -1849,10 +1869,11 @@
                   <w:tab w:val="right" w:leader="dot" w:pos="9350"/>
                 </w:tabs>
                 <w:rPr>
+                  <w:rFonts w:eastAsiaTheme="minorEastAsia"/>
                   <w:noProof/>
                 </w:rPr>
               </w:pPr>
-              <w:hyperlink w:anchor="_Toc214044440" w:history="1">
+              <w:hyperlink w:anchor="_Toc214293791" w:history="1">
                 <w:r>
                   <w:rPr>
                     <w:rStyle w:val="Hyperlink"/>
@@ -1879,7 +1900,7 @@
                     <w:noProof/>
                     <w:webHidden/>
                   </w:rPr>
-                  <w:instrText xml:space="preserve"> PAGEREF _Toc214044440 \h </w:instrText>
+                  <w:instrText xml:space="preserve"> PAGEREF _Toc214293791 \h </w:instrText>
                 </w:r>
                 <w:r>
                   <w:rPr>
@@ -1917,10 +1938,11 @@
                   <w:tab w:val="right" w:leader="dot" w:pos="9350"/>
                 </w:tabs>
                 <w:rPr>
+                  <w:rFonts w:eastAsiaTheme="minorEastAsia"/>
                   <w:noProof/>
                 </w:rPr>
               </w:pPr>
-              <w:hyperlink w:anchor="_Toc214044441" w:history="1">
+              <w:hyperlink w:anchor="_Toc214293792" w:history="1">
                 <w:r>
                   <w:rPr>
                     <w:rStyle w:val="Hyperlink"/>
@@ -1947,7 +1969,7 @@
                     <w:noProof/>
                     <w:webHidden/>
                   </w:rPr>
-                  <w:instrText xml:space="preserve"> PAGEREF _Toc214044441 \h </w:instrText>
+                  <w:instrText xml:space="preserve"> PAGEREF _Toc214293792 \h </w:instrText>
                 </w:r>
                 <w:r>
                   <w:rPr>
@@ -1985,16 +2007,31 @@
                   <w:tab w:val="right" w:leader="dot" w:pos="9350"/>
                 </w:tabs>
                 <w:rPr>
+                  <w:rFonts w:eastAsiaTheme="minorEastAsia"/>
                   <w:noProof/>
                 </w:rPr>
               </w:pPr>
-              <w:hyperlink w:anchor="_Toc214044442" w:history="1">
+              <w:hyperlink w:anchor="_Toc214293793" w:history="1">
                 <w:r>
                   <w:rPr>
                     <w:rStyle w:val="Hyperlink"/>
                     <w:noProof/>
                   </w:rPr>
-                  <w:t>3.1.4 Màn hình mượn sách</w:t>
+                  <w:t>3.1.4 Màn hình</w:t>
+                </w:r>
+                <w:r>
+                  <w:rPr>
+                    <w:rStyle w:val="Hyperlink"/>
+                    <w:noProof/>
+                  </w:rPr>
+                  <w:t xml:space="preserve"> </w:t>
+                </w:r>
+                <w:r>
+                  <w:rPr>
+                    <w:rStyle w:val="Hyperlink"/>
+                    <w:noProof/>
+                  </w:rPr>
+                  <w:t>quản lý sách</w:t>
                 </w:r>
                 <w:r>
                   <w:rPr>
@@ -2015,7 +2052,7 @@
                     <w:noProof/>
                     <w:webHidden/>
                   </w:rPr>
-                  <w:instrText xml:space="preserve"> PAGEREF _Toc214044442 \h </w:instrText>
+                  <w:instrText xml:space="preserve"> PAGEREF _Toc214293793 \h </w:instrText>
                 </w:r>
                 <w:r>
                   <w:rPr>
@@ -2053,16 +2090,31 @@
                   <w:tab w:val="right" w:leader="dot" w:pos="9350"/>
                 </w:tabs>
                 <w:rPr>
+                  <w:rFonts w:eastAsiaTheme="minorEastAsia"/>
                   <w:noProof/>
                 </w:rPr>
               </w:pPr>
-              <w:hyperlink w:anchor="_Toc214044443" w:history="1">
+              <w:hyperlink w:anchor="_Toc214293794" w:history="1">
                 <w:r>
                   <w:rPr>
                     <w:rStyle w:val="Hyperlink"/>
                     <w:noProof/>
                   </w:rPr>
-                  <w:t>3.1.5 Màn hình trả sách</w:t>
+                  <w:t>3.1.5 Màn hình mư</w:t>
+                </w:r>
+                <w:r>
+                  <w:rPr>
+                    <w:rStyle w:val="Hyperlink"/>
+                    <w:noProof/>
+                  </w:rPr>
+                  <w:t>ợ</w:t>
+                </w:r>
+                <w:r>
+                  <w:rPr>
+                    <w:rStyle w:val="Hyperlink"/>
+                    <w:noProof/>
+                  </w:rPr>
+                  <w:t>n sách</w:t>
                 </w:r>
                 <w:r>
                   <w:rPr>
@@ -2083,7 +2135,76 @@
                     <w:noProof/>
                     <w:webHidden/>
                   </w:rPr>
-                  <w:instrText xml:space="preserve"> PAGEREF _Toc214044443 \h </w:instrText>
+                  <w:instrText xml:space="preserve"> PAGEREF _Toc214293794 \h </w:instrText>
+                </w:r>
+                <w:r>
+                  <w:rPr>
+                    <w:noProof/>
+                    <w:webHidden/>
+                  </w:rPr>
+                </w:r>
+                <w:r>
+                  <w:rPr>
+                    <w:noProof/>
+                    <w:webHidden/>
+                  </w:rPr>
+                  <w:fldChar w:fldCharType="separate"/>
+                </w:r>
+                <w:r>
+                  <w:rPr>
+                    <w:noProof/>
+                    <w:webHidden/>
+                  </w:rPr>
+                  <w:t>17</w:t>
+                </w:r>
+                <w:r>
+                  <w:rPr>
+                    <w:noProof/>
+                    <w:webHidden/>
+                  </w:rPr>
+                  <w:fldChar w:fldCharType="end"/>
+                </w:r>
+              </w:hyperlink>
+            </w:p>
+            <w:p>
+              <w:pPr>
+                <w:pStyle w:val="TOC3"/>
+                <w:tabs>
+                  <w:tab w:val="right" w:leader="dot" w:pos="9350"/>
+                </w:tabs>
+                <w:rPr>
+                  <w:rFonts w:eastAsiaTheme="minorEastAsia"/>
+                  <w:noProof/>
+                </w:rPr>
+              </w:pPr>
+              <w:hyperlink w:anchor="_Toc214293795" w:history="1">
+                <w:r>
+                  <w:rPr>
+                    <w:rStyle w:val="Hyperlink"/>
+                    <w:noProof/>
+                  </w:rPr>
+                  <w:t>3.1.6 Màn hình trả sách</w:t>
+                </w:r>
+                <w:r>
+                  <w:rPr>
+                    <w:noProof/>
+                    <w:webHidden/>
+                  </w:rPr>
+                  <w:tab/>
+                </w:r>
+                <w:r>
+                  <w:rPr>
+                    <w:noProof/>
+                    <w:webHidden/>
+                  </w:rPr>
+                  <w:fldChar w:fldCharType="begin"/>
+                </w:r>
+                <w:r>
+                  <w:rPr>
+                    <w:noProof/>
+                    <w:webHidden/>
+                  </w:rPr>
+                  <w:instrText xml:space="preserve"> PAGEREF _Toc214293795 \h </w:instrText>
                 </w:r>
                 <w:r>
                   <w:rPr>
@@ -2121,10 +2242,11 @@
                   <w:tab w:val="right" w:leader="dot" w:pos="9350"/>
                 </w:tabs>
                 <w:rPr>
+                  <w:rFonts w:eastAsiaTheme="minorEastAsia"/>
                   <w:noProof/>
                 </w:rPr>
               </w:pPr>
-              <w:hyperlink w:anchor="_Toc214044444" w:history="1">
+              <w:hyperlink w:anchor="_Toc214293796" w:history="1">
                 <w:r>
                   <w:rPr>
                     <w:rStyle w:val="Hyperlink"/>
@@ -2151,7 +2273,7 @@
                     <w:noProof/>
                     <w:webHidden/>
                   </w:rPr>
-                  <w:instrText xml:space="preserve"> PAGEREF _Toc214044444 \h </w:instrText>
+                  <w:instrText xml:space="preserve"> PAGEREF _Toc214293796 \h </w:instrText>
                 </w:r>
                 <w:r>
                   <w:rPr>
@@ -2171,7 +2293,7 @@
                     <w:noProof/>
                     <w:webHidden/>
                   </w:rPr>
-                  <w:t>18</w:t>
+                  <w:t>19</w:t>
                 </w:r>
                 <w:r>
                   <w:rPr>
@@ -2189,10 +2311,11 @@
                   <w:tab w:val="right" w:leader="dot" w:pos="9350"/>
                 </w:tabs>
                 <w:rPr>
+                  <w:rFonts w:eastAsiaTheme="minorEastAsia"/>
                   <w:noProof/>
                 </w:rPr>
               </w:pPr>
-              <w:hyperlink w:anchor="_Toc214044445" w:history="1">
+              <w:hyperlink w:anchor="_Toc214293797" w:history="1">
                 <w:r>
                   <w:rPr>
                     <w:rStyle w:val="Hyperlink"/>
@@ -2219,7 +2342,7 @@
                     <w:noProof/>
                     <w:webHidden/>
                   </w:rPr>
-                  <w:instrText xml:space="preserve"> PAGEREF _Toc214044445 \h </w:instrText>
+                  <w:instrText xml:space="preserve"> PAGEREF _Toc214293797 \h </w:instrText>
                 </w:r>
                 <w:r>
                   <w:rPr>
@@ -2239,7 +2362,7 @@
                     <w:noProof/>
                     <w:webHidden/>
                   </w:rPr>
-                  <w:t>18</w:t>
+                  <w:t>19</w:t>
                 </w:r>
                 <w:r>
                   <w:rPr>
@@ -2257,10 +2380,11 @@
                   <w:tab w:val="right" w:leader="dot" w:pos="9350"/>
                 </w:tabs>
                 <w:rPr>
+                  <w:rFonts w:eastAsiaTheme="minorEastAsia"/>
                   <w:noProof/>
                 </w:rPr>
               </w:pPr>
-              <w:hyperlink w:anchor="_Toc214044446" w:history="1">
+              <w:hyperlink w:anchor="_Toc214293798" w:history="1">
                 <w:r>
                   <w:rPr>
                     <w:rStyle w:val="Hyperlink"/>
@@ -2287,7 +2411,7 @@
                     <w:noProof/>
                     <w:webHidden/>
                   </w:rPr>
-                  <w:instrText xml:space="preserve"> PAGEREF _Toc214044446 \h </w:instrText>
+                  <w:instrText xml:space="preserve"> PAGEREF _Toc214293798 \h </w:instrText>
                 </w:r>
                 <w:r>
                   <w:rPr>
@@ -2325,10 +2449,11 @@
                   <w:tab w:val="right" w:leader="dot" w:pos="9350"/>
                 </w:tabs>
                 <w:rPr>
+                  <w:rFonts w:eastAsiaTheme="minorEastAsia"/>
                   <w:noProof/>
                 </w:rPr>
               </w:pPr>
-              <w:hyperlink w:anchor="_Toc214044447" w:history="1">
+              <w:hyperlink w:anchor="_Toc214293799" w:history="1">
                 <w:r>
                   <w:rPr>
                     <w:rStyle w:val="Hyperlink"/>
@@ -2355,7 +2480,7 @@
                     <w:noProof/>
                     <w:webHidden/>
                   </w:rPr>
-                  <w:instrText xml:space="preserve"> PAGEREF _Toc214044447 \h </w:instrText>
+                  <w:instrText xml:space="preserve"> PAGEREF _Toc214293799 \h </w:instrText>
                 </w:r>
                 <w:r>
                   <w:rPr>
@@ -2393,10 +2518,11 @@
                   <w:tab w:val="right" w:leader="dot" w:pos="9350"/>
                 </w:tabs>
                 <w:rPr>
+                  <w:rFonts w:eastAsiaTheme="minorEastAsia"/>
                   <w:noProof/>
                 </w:rPr>
               </w:pPr>
-              <w:hyperlink w:anchor="_Toc214044448" w:history="1">
+              <w:hyperlink w:anchor="_Toc214293800" w:history="1">
                 <w:r>
                   <w:rPr>
                     <w:rStyle w:val="Hyperlink"/>
@@ -2423,7 +2549,7 @@
                     <w:noProof/>
                     <w:webHidden/>
                   </w:rPr>
-                  <w:instrText xml:space="preserve"> PAGEREF _Toc214044448 \h </w:instrText>
+                  <w:instrText xml:space="preserve"> PAGEREF _Toc214293800 \h </w:instrText>
                 </w:r>
                 <w:r>
                   <w:rPr>
@@ -2461,10 +2587,11 @@
                   <w:tab w:val="right" w:leader="dot" w:pos="9350"/>
                 </w:tabs>
                 <w:rPr>
+                  <w:rFonts w:eastAsiaTheme="minorEastAsia"/>
                   <w:noProof/>
                 </w:rPr>
               </w:pPr>
-              <w:hyperlink w:anchor="_Toc214044449" w:history="1">
+              <w:hyperlink w:anchor="_Toc214293801" w:history="1">
                 <w:r>
                   <w:rPr>
                     <w:rStyle w:val="Hyperlink"/>
@@ -2491,7 +2618,7 @@
                     <w:noProof/>
                     <w:webHidden/>
                   </w:rPr>
-                  <w:instrText xml:space="preserve"> PAGEREF _Toc214044449 \h </w:instrText>
+                  <w:instrText xml:space="preserve"> PAGEREF _Toc214293801 \h </w:instrText>
                 </w:r>
                 <w:r>
                   <w:rPr>
@@ -2529,10 +2656,11 @@
                   <w:tab w:val="right" w:leader="dot" w:pos="9350"/>
                 </w:tabs>
                 <w:rPr>
+                  <w:rFonts w:eastAsiaTheme="minorEastAsia"/>
                   <w:noProof/>
                 </w:rPr>
               </w:pPr>
-              <w:hyperlink w:anchor="_Toc214044450" w:history="1">
+              <w:hyperlink w:anchor="_Toc214293802" w:history="1">
                 <w:r>
                   <w:rPr>
                     <w:rStyle w:val="Hyperlink"/>
@@ -2559,7 +2687,7 @@
                     <w:noProof/>
                     <w:webHidden/>
                   </w:rPr>
-                  <w:instrText xml:space="preserve"> PAGEREF _Toc214044450 \h </w:instrText>
+                  <w:instrText xml:space="preserve"> PAGEREF _Toc214293802 \h </w:instrText>
                 </w:r>
                 <w:r>
                   <w:rPr>
@@ -2597,10 +2725,11 @@
                   <w:tab w:val="right" w:leader="dot" w:pos="9350"/>
                 </w:tabs>
                 <w:rPr>
+                  <w:rFonts w:eastAsiaTheme="minorEastAsia"/>
                   <w:noProof/>
                 </w:rPr>
               </w:pPr>
-              <w:hyperlink w:anchor="_Toc214044451" w:history="1">
+              <w:hyperlink w:anchor="_Toc214293803" w:history="1">
                 <w:r>
                   <w:rPr>
                     <w:rStyle w:val="Hyperlink"/>
@@ -2627,7 +2756,7 @@
                     <w:noProof/>
                     <w:webHidden/>
                   </w:rPr>
-                  <w:instrText xml:space="preserve"> PAGEREF _Toc214044451 \h </w:instrText>
+                  <w:instrText xml:space="preserve"> PAGEREF _Toc214293803 \h </w:instrText>
                 </w:r>
                 <w:r>
                   <w:rPr>
@@ -2665,10 +2794,11 @@
                   <w:tab w:val="right" w:leader="dot" w:pos="9350"/>
                 </w:tabs>
                 <w:rPr>
+                  <w:rFonts w:eastAsiaTheme="minorEastAsia"/>
                   <w:noProof/>
                 </w:rPr>
               </w:pPr>
-              <w:hyperlink w:anchor="_Toc214044452" w:history="1">
+              <w:hyperlink w:anchor="_Toc214293804" w:history="1">
                 <w:r>
                   <w:rPr>
                     <w:rStyle w:val="Hyperlink"/>
@@ -2695,7 +2825,7 @@
                     <w:noProof/>
                     <w:webHidden/>
                   </w:rPr>
-                  <w:instrText xml:space="preserve"> PAGEREF _Toc214044452 \h </w:instrText>
+                  <w:instrText xml:space="preserve"> PAGEREF _Toc214293804 \h </w:instrText>
                 </w:r>
                 <w:r>
                   <w:rPr>
@@ -2733,10 +2863,11 @@
                   <w:tab w:val="right" w:leader="dot" w:pos="9350"/>
                 </w:tabs>
                 <w:rPr>
+                  <w:rFonts w:eastAsiaTheme="minorEastAsia"/>
                   <w:noProof/>
                 </w:rPr>
               </w:pPr>
-              <w:hyperlink w:anchor="_Toc214044453" w:history="1">
+              <w:hyperlink w:anchor="_Toc214293805" w:history="1">
                 <w:r>
                   <w:rPr>
                     <w:rStyle w:val="Hyperlink"/>
@@ -2763,7 +2894,7 @@
                     <w:noProof/>
                     <w:webHidden/>
                   </w:rPr>
-                  <w:instrText xml:space="preserve"> PAGEREF _Toc214044453 \h </w:instrText>
+                  <w:instrText xml:space="preserve"> PAGEREF _Toc214293805 \h </w:instrText>
                 </w:r>
                 <w:r>
                   <w:rPr>
@@ -2801,10 +2932,11 @@
                   <w:tab w:val="right" w:leader="dot" w:pos="9350"/>
                 </w:tabs>
                 <w:rPr>
+                  <w:rFonts w:eastAsiaTheme="minorEastAsia"/>
                   <w:noProof/>
                 </w:rPr>
               </w:pPr>
-              <w:hyperlink w:anchor="_Toc214044454" w:history="1">
+              <w:hyperlink w:anchor="_Toc214293806" w:history="1">
                 <w:r>
                   <w:rPr>
                     <w:rStyle w:val="Hyperlink"/>
@@ -2833,7 +2965,7 @@
                     <w:noProof/>
                     <w:webHidden/>
                   </w:rPr>
-                  <w:instrText xml:space="preserve"> PAGEREF _Toc214044454 \h </w:instrText>
+                  <w:instrText xml:space="preserve"> PAGEREF _Toc214293806 \h </w:instrText>
                 </w:r>
                 <w:r>
                   <w:rPr>
@@ -2871,10 +3003,11 @@
                   <w:tab w:val="right" w:leader="dot" w:pos="9350"/>
                 </w:tabs>
                 <w:rPr>
+                  <w:rFonts w:eastAsiaTheme="minorEastAsia"/>
                   <w:noProof/>
                 </w:rPr>
               </w:pPr>
-              <w:hyperlink w:anchor="_Toc214044455" w:history="1">
+              <w:hyperlink w:anchor="_Toc214293807" w:history="1">
                 <w:r>
                   <w:rPr>
                     <w:rStyle w:val="Hyperlink"/>
@@ -2901,7 +3034,7 @@
                     <w:noProof/>
                     <w:webHidden/>
                   </w:rPr>
-                  <w:instrText xml:space="preserve"> PAGEREF _Toc214044455 \h </w:instrText>
+                  <w:instrText xml:space="preserve"> PAGEREF _Toc214293807 \h </w:instrText>
                 </w:r>
                 <w:r>
                   <w:rPr>
@@ -2939,10 +3072,11 @@
                   <w:tab w:val="right" w:leader="dot" w:pos="9350"/>
                 </w:tabs>
                 <w:rPr>
+                  <w:rFonts w:eastAsiaTheme="minorEastAsia"/>
                   <w:noProof/>
                 </w:rPr>
               </w:pPr>
-              <w:hyperlink w:anchor="_Toc214044456" w:history="1">
+              <w:hyperlink w:anchor="_Toc214293808" w:history="1">
                 <w:r>
                   <w:rPr>
                     <w:rStyle w:val="Hyperlink"/>
@@ -2969,7 +3103,7 @@
                     <w:noProof/>
                     <w:webHidden/>
                   </w:rPr>
-                  <w:instrText xml:space="preserve"> PAGEREF _Toc214044456 \h </w:instrText>
+                  <w:instrText xml:space="preserve"> PAGEREF _Toc214293808 \h </w:instrText>
                 </w:r>
                 <w:r>
                   <w:rPr>
@@ -3007,10 +3141,11 @@
                   <w:tab w:val="right" w:leader="dot" w:pos="9350"/>
                 </w:tabs>
                 <w:rPr>
+                  <w:rFonts w:eastAsiaTheme="minorEastAsia"/>
                   <w:noProof/>
                 </w:rPr>
               </w:pPr>
-              <w:hyperlink w:anchor="_Toc214044457" w:history="1">
+              <w:hyperlink w:anchor="_Toc214293809" w:history="1">
                 <w:r>
                   <w:rPr>
                     <w:rStyle w:val="Hyperlink"/>
@@ -3037,7 +3172,7 @@
                     <w:noProof/>
                     <w:webHidden/>
                   </w:rPr>
-                  <w:instrText xml:space="preserve"> PAGEREF _Toc214044457 \h </w:instrText>
+                  <w:instrText xml:space="preserve"> PAGEREF _Toc214293809 \h </w:instrText>
                 </w:r>
                 <w:r>
                   <w:rPr>
@@ -3075,10 +3210,11 @@
                   <w:tab w:val="right" w:leader="dot" w:pos="9350"/>
                 </w:tabs>
                 <w:rPr>
+                  <w:rFonts w:eastAsiaTheme="minorEastAsia"/>
                   <w:noProof/>
                 </w:rPr>
               </w:pPr>
-              <w:hyperlink w:anchor="_Toc214044458" w:history="1">
+              <w:hyperlink w:anchor="_Toc214293810" w:history="1">
                 <w:r>
                   <w:rPr>
                     <w:rStyle w:val="Hyperlink"/>
@@ -3105,7 +3241,7 @@
                     <w:noProof/>
                     <w:webHidden/>
                   </w:rPr>
-                  <w:instrText xml:space="preserve"> PAGEREF _Toc214044458 \h </w:instrText>
+                  <w:instrText xml:space="preserve"> PAGEREF _Toc214293810 \h </w:instrText>
                 </w:r>
                 <w:r>
                   <w:rPr>
@@ -3143,10 +3279,11 @@
                   <w:tab w:val="right" w:leader="dot" w:pos="9350"/>
                 </w:tabs>
                 <w:rPr>
+                  <w:rFonts w:eastAsiaTheme="minorEastAsia"/>
                   <w:noProof/>
                 </w:rPr>
               </w:pPr>
-              <w:hyperlink w:anchor="_Toc214044459" w:history="1">
+              <w:hyperlink w:anchor="_Toc214293811" w:history="1">
                 <w:r>
                   <w:rPr>
                     <w:rStyle w:val="Hyperlink"/>
@@ -3173,7 +3310,7 @@
                     <w:noProof/>
                     <w:webHidden/>
                   </w:rPr>
-                  <w:instrText xml:space="preserve"> PAGEREF _Toc214044459 \h </w:instrText>
+                  <w:instrText xml:space="preserve"> PAGEREF _Toc214293811 \h </w:instrText>
                 </w:r>
                 <w:r>
                   <w:rPr>
@@ -3211,10 +3348,11 @@
                   <w:tab w:val="right" w:leader="dot" w:pos="9350"/>
                 </w:tabs>
                 <w:rPr>
+                  <w:rFonts w:eastAsiaTheme="minorEastAsia"/>
                   <w:noProof/>
                 </w:rPr>
               </w:pPr>
-              <w:hyperlink w:anchor="_Toc214044460" w:history="1">
+              <w:hyperlink w:anchor="_Toc214293812" w:history="1">
                 <w:r>
                   <w:rPr>
                     <w:rStyle w:val="Hyperlink"/>
@@ -3241,7 +3379,7 @@
                     <w:noProof/>
                     <w:webHidden/>
                   </w:rPr>
-                  <w:instrText xml:space="preserve"> PAGEREF _Toc214044460 \h </w:instrText>
+                  <w:instrText xml:space="preserve"> PAGEREF _Toc214293812 \h </w:instrText>
                 </w:r>
                 <w:r>
                   <w:rPr>
@@ -3279,10 +3417,11 @@
                   <w:tab w:val="right" w:leader="dot" w:pos="9350"/>
                 </w:tabs>
                 <w:rPr>
+                  <w:rFonts w:eastAsiaTheme="minorEastAsia"/>
                   <w:noProof/>
                 </w:rPr>
               </w:pPr>
-              <w:hyperlink w:anchor="_Toc214044461" w:history="1">
+              <w:hyperlink w:anchor="_Toc214293813" w:history="1">
                 <w:r>
                   <w:rPr>
                     <w:rStyle w:val="Hyperlink"/>
@@ -3309,7 +3448,7 @@
                     <w:noProof/>
                     <w:webHidden/>
                   </w:rPr>
-                  <w:instrText xml:space="preserve"> PAGEREF _Toc214044461 \h </w:instrText>
+                  <w:instrText xml:space="preserve"> PAGEREF _Toc214293813 \h </w:instrText>
                 </w:r>
                 <w:r>
                   <w:rPr>
@@ -3364,7 +3503,7 @@
               <w:color w:val="000000"/>
             </w:rPr>
           </w:pPr>
-          <w:bookmarkStart w:id="0" w:name="_Toc214044420"/>
+          <w:bookmarkStart w:id="0" w:name="_Toc214293771"/>
           <w:r>
             <w:t>Chương 1: Giới thiệu (Introduction)</w:t>
           </w:r>
@@ -3387,7 +3526,7 @@
           <w:pPr>
             <w:pStyle w:val="Heading2"/>
           </w:pPr>
-          <w:bookmarkStart w:id="1" w:name="_Toc214044421"/>
+          <w:bookmarkStart w:id="1" w:name="_Toc214293772"/>
           <w:r>
             <w:t>1</w:t>
           </w:r>
@@ -3409,7 +3548,7 @@
           <w:r>
             <w:tab/>
           </w:r>
-          <w:bookmarkStart w:id="2" w:name="_Toc214044422"/>
+          <w:bookmarkStart w:id="2" w:name="_Toc214293773"/>
           <w:r>
             <w:t>1.</w:t>
           </w:r>
@@ -3518,9 +3657,10 @@
             <w:rPr>
               <w:rFonts w:ascii="Arial" w:hAnsi="Arial" w:cs="Arial"/>
             </w:rPr>
+            <w:lastRenderedPageBreak/>
             <w:tab/>
           </w:r>
-          <w:bookmarkStart w:id="3" w:name="_Toc214044423"/>
+          <w:bookmarkStart w:id="3" w:name="_Toc214293774"/>
           <w:r>
             <w:rPr>
               <w:rStyle w:val="Heading3Char"/>
@@ -3558,7 +3698,6 @@
         <w:rPr>
           <w:rFonts w:ascii="Arial" w:hAnsi="Arial" w:cs="Arial"/>
         </w:rPr>
-        <w:lastRenderedPageBreak/>
         <w:t>Quản lý thông tin tài liệu (sách, tạp chí, báo, đa phương tiện).</w:t>
       </w:r>
     </w:p>
@@ -3656,7 +3795,7 @@
       <w:pPr>
         <w:pStyle w:val="Heading2"/>
       </w:pPr>
-      <w:bookmarkStart w:id="4" w:name="_Toc214044424"/>
+      <w:bookmarkStart w:id="4" w:name="_Toc214293775"/>
       <w:r>
         <w:t>1.</w:t>
       </w:r>
@@ -3675,7 +3814,7 @@
       <w:r>
         <w:tab/>
       </w:r>
-      <w:bookmarkStart w:id="5" w:name="_Toc214044425"/>
+      <w:bookmarkStart w:id="5" w:name="_Toc214293776"/>
       <w:r>
         <w:t>1.2.1</w:t>
       </w:r>
@@ -3718,7 +3857,7 @@
         <w:tab/>
         <w:t xml:space="preserve"> </w:t>
       </w:r>
-      <w:bookmarkStart w:id="6" w:name="_Toc214044426"/>
+      <w:bookmarkStart w:id="6" w:name="_Toc214293777"/>
       <w:r>
         <w:rPr>
           <w:sz w:val="22"/>
@@ -3937,7 +4076,7 @@
       <w:pPr>
         <w:pStyle w:val="Heading2"/>
       </w:pPr>
-      <w:bookmarkStart w:id="7" w:name="_Toc214044427"/>
+      <w:bookmarkStart w:id="7" w:name="_Toc214293778"/>
       <w:r>
         <w:t>1.</w:t>
       </w:r>
@@ -3953,7 +4092,7 @@
       <w:r>
         <w:tab/>
       </w:r>
-      <w:bookmarkStart w:id="8" w:name="_Toc214044428"/>
+      <w:bookmarkStart w:id="8" w:name="_Toc214293779"/>
       <w:r>
         <w:t>1.</w:t>
       </w:r>
@@ -4023,6 +4162,7 @@
         <w:rPr>
           <w:rFonts w:ascii="Arial" w:hAnsi="Arial" w:cs="Arial"/>
         </w:rPr>
+        <w:lastRenderedPageBreak/>
         <w:t>Quản lý số lượng và trạng thái ( available, disable, …).</w:t>
       </w:r>
     </w:p>
@@ -4063,7 +4203,6 @@
           <w:b/>
           <w:bCs/>
         </w:rPr>
-        <w:lastRenderedPageBreak/>
         <w:t>Quản lý độc giả</w:t>
       </w:r>
     </w:p>
@@ -4652,7 +4791,7 @@
         <w:pStyle w:val="Heading3"/>
         <w:ind w:firstLine="720"/>
       </w:pPr>
-      <w:bookmarkStart w:id="9" w:name="_Toc214044429"/>
+      <w:bookmarkStart w:id="9" w:name="_Toc214293780"/>
       <w:r>
         <w:t>1.</w:t>
       </w:r>
@@ -4696,6 +4835,7 @@
         <w:rPr>
           <w:rFonts w:ascii="Arial" w:hAnsi="Arial" w:cs="Arial"/>
         </w:rPr>
+        <w:lastRenderedPageBreak/>
         <w:t xml:space="preserve">Lưu trữ và streaming nội dung số lớn (ebook/full-text PDF streaming) — </w:t>
       </w:r>
       <w:r>
@@ -4748,7 +4888,6 @@
         <w:rPr>
           <w:rFonts w:ascii="Arial" w:hAnsi="Arial" w:cs="Arial"/>
         </w:rPr>
-        <w:lastRenderedPageBreak/>
         <w:t>Tích hợp trực tiếp với hệ thống ERP, LMS trường học phức tạp, hay cổng thanh toán điện tử (trừ API gửi email/notification cơ bản).</w:t>
       </w:r>
     </w:p>
@@ -4982,7 +5121,7 @@
       <w:pPr>
         <w:pStyle w:val="Heading2"/>
       </w:pPr>
-      <w:bookmarkStart w:id="10" w:name="_Toc214044430"/>
+      <w:bookmarkStart w:id="10" w:name="_Toc214293781"/>
       <w:r>
         <w:t>1.</w:t>
       </w:r>
@@ -5204,6 +5343,7 @@
           <w:b/>
           <w:bCs/>
         </w:rPr>
+        <w:lastRenderedPageBreak/>
         <w:t>Quản trị viên (Administrator / Admin):</w:t>
       </w:r>
       <w:r>
@@ -5256,7 +5396,6 @@
           <w:b/>
           <w:bCs/>
         </w:rPr>
-        <w:lastRenderedPageBreak/>
         <w:t>Mã vạch (Barcode):</w:t>
       </w:r>
       <w:r>
@@ -5413,7 +5552,7 @@
           <w:szCs w:val="28"/>
         </w:rPr>
       </w:pPr>
-      <w:bookmarkStart w:id="11" w:name="_Toc214044431"/>
+      <w:bookmarkStart w:id="11" w:name="_Toc214293782"/>
       <w:r>
         <w:t>Chương 2: Mô tả tổng quan (overall description )</w:t>
       </w:r>
@@ -5423,7 +5562,7 @@
       <w:pPr>
         <w:pStyle w:val="Heading2"/>
       </w:pPr>
-      <w:bookmarkStart w:id="12" w:name="_Toc214044432"/>
+      <w:bookmarkStart w:id="12" w:name="_Toc214293783"/>
       <w:r>
         <w:t>2.</w:t>
       </w:r>
@@ -5577,6 +5716,7 @@
         <w:rPr>
           <w:rFonts w:ascii="Arial" w:hAnsi="Arial" w:cs="Arial"/>
         </w:rPr>
+        <w:lastRenderedPageBreak/>
         <w:t>Trong bối cảnh sử dụng, hệ thống có thể hoạt động độc lập mà không cần kết nối mạng Internet, toàn bộ dữ liệu (sách, hội viên, giao dịch) sẽ được lưu trữ nội bộ trong cơ sở dữ liệu cục bộ (local database).</w:t>
       </w:r>
     </w:p>
@@ -5603,7 +5743,6 @@
         <w:rPr>
           <w:rFonts w:ascii="Arial" w:hAnsi="Arial" w:cs="Arial"/>
         </w:rPr>
-        <w:lastRenderedPageBreak/>
         <w:t>Tuy nhiên, hệ thống vẫn có khả năng mở rộng trong tương lai để kết nối với máy chủ trung tâm (server) nếu thư viện mong muốn đồng bộ dữ liệu với nhiều chi nhánh khác.</w:t>
       </w:r>
     </w:p>
@@ -5621,7 +5760,7 @@
       <w:pPr>
         <w:pStyle w:val="Heading2"/>
       </w:pPr>
-      <w:bookmarkStart w:id="13" w:name="_Toc214044433"/>
+      <w:bookmarkStart w:id="13" w:name="_Toc214293784"/>
       <w:r>
         <w:t>2.</w:t>
       </w:r>
@@ -5692,7 +5831,7 @@
       <w:pPr>
         <w:pStyle w:val="Heading2"/>
       </w:pPr>
-      <w:bookmarkStart w:id="14" w:name="_Toc214044434"/>
+      <w:bookmarkStart w:id="14" w:name="_Toc214293785"/>
       <w:r>
         <w:t>2.3.</w:t>
       </w:r>
@@ -5751,6 +5890,7 @@
                 <w:b/>
                 <w:bCs/>
               </w:rPr>
+              <w:lastRenderedPageBreak/>
               <w:t>STT</w:t>
             </w:r>
           </w:p>
@@ -5847,7 +5987,6 @@
                 <w:b/>
                 <w:bCs/>
               </w:rPr>
-              <w:lastRenderedPageBreak/>
               <w:t>UC-01</w:t>
             </w:r>
           </w:p>
@@ -6839,7 +6978,7 @@
       <w:pPr>
         <w:pStyle w:val="Heading2"/>
       </w:pPr>
-      <w:bookmarkStart w:id="15" w:name="_Toc214044435"/>
+      <w:bookmarkStart w:id="15" w:name="_Toc214293786"/>
       <w:r>
         <w:t>2.</w:t>
       </w:r>
@@ -7125,7 +7264,7 @@
       <w:pPr>
         <w:pStyle w:val="Heading2"/>
       </w:pPr>
-      <w:bookmarkStart w:id="16" w:name="_Toc214044436"/>
+      <w:bookmarkStart w:id="16" w:name="_Toc214293787"/>
       <w:r>
         <w:t>2.</w:t>
       </w:r>
@@ -7612,7 +7751,7 @@
       <w:pPr>
         <w:pStyle w:val="Heading1"/>
       </w:pPr>
-      <w:bookmarkStart w:id="17" w:name="_Toc214044437"/>
+      <w:bookmarkStart w:id="17" w:name="_Toc214293788"/>
       <w:r>
         <w:t xml:space="preserve">Chương 3: </w:t>
       </w:r>
@@ -7625,7 +7764,7 @@
       <w:pPr>
         <w:pStyle w:val="Heading2"/>
       </w:pPr>
-      <w:bookmarkStart w:id="18" w:name="_Toc214044438"/>
+      <w:bookmarkStart w:id="18" w:name="_Toc214293789"/>
       <w:r>
         <w:t>3. 1 Yêu cầu về giao diện người dùng</w:t>
       </w:r>
@@ -7635,7 +7774,7 @@
       <w:pPr>
         <w:pStyle w:val="Heading3"/>
       </w:pPr>
-      <w:bookmarkStart w:id="19" w:name="_Toc214044439"/>
+      <w:bookmarkStart w:id="19" w:name="_Toc214293790"/>
       <w:r>
         <w:t>3.1.1 Màn hình xử lý đăng nhập ( Login )</w:t>
       </w:r>
@@ -7788,7 +7927,7 @@
       <w:pPr>
         <w:pStyle w:val="Heading3"/>
       </w:pPr>
-      <w:bookmarkStart w:id="20" w:name="_Toc214044440"/>
+      <w:bookmarkStart w:id="20" w:name="_Toc214293791"/>
       <w:r>
         <w:t>3.1.2 Màn hình dashboard</w:t>
       </w:r>
@@ -8083,7 +8222,7 @@
       <w:pPr>
         <w:pStyle w:val="Heading3"/>
       </w:pPr>
-      <w:bookmarkStart w:id="21" w:name="_Toc214044441"/>
+      <w:bookmarkStart w:id="21" w:name="_Toc214293792"/>
       <w:r>
         <w:t>3.1.</w:t>
       </w:r>
@@ -8208,11 +8347,167 @@
       <w:pPr>
         <w:pStyle w:val="Heading3"/>
       </w:pPr>
-      <w:bookmarkStart w:id="22" w:name="_Toc214044442"/>
-      <w:r>
-        <w:t>3.1.4 Màn hình mượn sách</w:t>
+      <w:bookmarkStart w:id="22" w:name="_Toc214293793"/>
+      <w:r>
+        <w:t>3.1.4 Màn hình quản lý sách</w:t>
       </w:r>
       <w:bookmarkEnd w:id="22"/>
+    </w:p>
+    <w:p>
+      <w:pPr>
+        <w:pStyle w:val="ListParagraph"/>
+        <w:numPr>
+          <w:ilvl w:val="0"/>
+          <w:numId w:val="88"/>
+        </w:numPr>
+        <w:rPr>
+          <w:b/>
+          <w:bCs/>
+        </w:rPr>
+      </w:pPr>
+      <w:r>
+        <w:rPr>
+          <w:b/>
+          <w:bCs/>
+        </w:rPr>
+        <w:t>Hình ảnh</w:t>
+      </w:r>
+      <w:r>
+        <w:rPr>
+          <w:b/>
+          <w:bCs/>
+        </w:rPr>
+        <w:t>:</w:t>
+      </w:r>
+    </w:p>
+    <w:p>
+      <w:pPr>
+        <w:rPr>
+          <w:b/>
+          <w:bCs/>
+        </w:rPr>
+      </w:pPr>
+      <w:r>
+        <w:rPr>
+          <w:b/>
+          <w:bCs/>
+          <w:noProof/>
+        </w:rPr>
+        <w:drawing>
+          <wp:inline distT="0" distB="0" distL="0" distR="0" wp14:anchorId="7CE46B30" wp14:editId="62C7E31A">
+            <wp:extent cx="5943600" cy="1770380"/>
+            <wp:effectExtent l="0" t="0" r="0" b="1270"/>
+            <wp:docPr id="1498536363" name="Picture 2" descr="A screenshot of a computer&#10;&#10;AI-generated content may be incorrect."/>
+            <wp:cNvGraphicFramePr>
+              <a:graphicFrameLocks xmlns:a="http://schemas.openxmlformats.org/drawingml/2006/main" noChangeAspect="1"/>
+            </wp:cNvGraphicFramePr>
+            <a:graphic xmlns:a="http://schemas.openxmlformats.org/drawingml/2006/main">
+              <a:graphicData uri="http://schemas.openxmlformats.org/drawingml/2006/picture">
+                <pic:pic xmlns:pic="http://schemas.openxmlformats.org/drawingml/2006/picture">
+                  <pic:nvPicPr>
+                    <pic:cNvPr id="1498536363" name="Picture 2" descr="A screenshot of a computer&#10;&#10;AI-generated content may be incorrect."/>
+                    <pic:cNvPicPr/>
+                  </pic:nvPicPr>
+                  <pic:blipFill>
+                    <a:blip r:embed="rId18" cstate="print">
+                      <a:extLst>
+                        <a:ext uri="{28A0092B-C50C-407E-A947-70E740481C1C}">
+                          <a14:useLocalDpi xmlns:a14="http://schemas.microsoft.com/office/drawing/2010/main" val="0"/>
+                        </a:ext>
+                      </a:extLst>
+                    </a:blip>
+                    <a:stretch>
+                      <a:fillRect/>
+                    </a:stretch>
+                  </pic:blipFill>
+                  <pic:spPr>
+                    <a:xfrm>
+                      <a:off x="0" y="0"/>
+                      <a:ext cx="5943600" cy="1770380"/>
+                    </a:xfrm>
+                    <a:prstGeom prst="rect">
+                      <a:avLst/>
+                    </a:prstGeom>
+                  </pic:spPr>
+                </pic:pic>
+              </a:graphicData>
+            </a:graphic>
+          </wp:inline>
+        </w:drawing>
+      </w:r>
+    </w:p>
+    <w:p>
+      <w:pPr>
+        <w:pStyle w:val="NormalWeb"/>
+        <w:numPr>
+          <w:ilvl w:val="0"/>
+          <w:numId w:val="88"/>
+        </w:numPr>
+        <w:rPr>
+          <w:rFonts w:ascii="Arial" w:hAnsi="Arial" w:cs="Arial"/>
+        </w:rPr>
+      </w:pPr>
+      <w:r>
+        <w:rPr>
+          <w:b/>
+          <w:bCs/>
+        </w:rPr>
+        <w:t xml:space="preserve">Mô tả: </w:t>
+      </w:r>
+      <w:r>
+        <w:rPr>
+          <w:rFonts w:ascii="Arial" w:hAnsi="Arial" w:cs="Arial"/>
+          <w:b/>
+          <w:bCs/>
+        </w:rPr>
+        <w:t xml:space="preserve">: </w:t>
+      </w:r>
+      <w:r>
+        <w:rPr>
+          <w:rFonts w:ascii="Arial" w:hAnsi="Arial" w:cs="Arial"/>
+        </w:rPr>
+        <w:t xml:space="preserve">Màn hình “Quản lý </w:t>
+      </w:r>
+      <w:r>
+        <w:rPr>
+          <w:rFonts w:ascii="Arial" w:hAnsi="Arial" w:cs="Arial"/>
+        </w:rPr>
+        <w:t>sách</w:t>
+      </w:r>
+      <w:r>
+        <w:rPr>
+          <w:rFonts w:ascii="Arial" w:hAnsi="Arial" w:cs="Arial"/>
+        </w:rPr>
+        <w:t xml:space="preserve">” được trình bày dưới dạng Dashboard, giúp Thủ thư và Quản trị viên truy cập nhanh các chức năng liên quan đến việc quản lý thông tin </w:t>
+      </w:r>
+      <w:r>
+        <w:rPr>
+          <w:rFonts w:ascii="Arial" w:hAnsi="Arial" w:cs="Arial"/>
+        </w:rPr>
+        <w:t>sách</w:t>
+      </w:r>
+      <w:r>
+        <w:rPr>
+          <w:rFonts w:ascii="Arial" w:hAnsi="Arial" w:cs="Arial"/>
+        </w:rPr>
+        <w:t xml:space="preserve"> của thư viện. Bố cục được chia thành Menu Trái và Khu vực thao tác chính để đảm bảo tính trực quan và dễ sử dụng.</w:t>
+      </w:r>
+    </w:p>
+    <w:p>
+      <w:pPr>
+        <w:pStyle w:val="Heading3"/>
+      </w:pPr>
+      <w:bookmarkStart w:id="23" w:name="_Toc214293794"/>
+      <w:r>
+        <w:t>3.1.</w:t>
+      </w:r>
+      <w:r>
+        <w:t>5</w:t>
+      </w:r>
+      <w:r>
+        <w:t xml:space="preserve"> Màn hình mượn sách</w:t>
+      </w:r>
+      <w:bookmarkEnd w:id="23"/>
     </w:p>
     <w:p>
       <w:pPr>
@@ -8269,7 +8564,7 @@
                     <pic:cNvPicPr/>
                   </pic:nvPicPr>
                   <pic:blipFill>
-                    <a:blip r:embed="rId18">
+                    <a:blip r:embed="rId19">
                       <a:extLst>
                         <a:ext uri="{28A0092B-C50C-407E-A947-70E740481C1C}">
                           <a14:useLocalDpi xmlns:a14="http://schemas.microsoft.com/office/drawing/2010/main" val="0"/>
@@ -8335,6 +8630,7 @@
         <w:rPr>
           <w:rFonts w:ascii="Arial" w:hAnsi="Arial" w:cs="Arial"/>
         </w:rPr>
+        <w:lastRenderedPageBreak/>
         <w:t xml:space="preserve">Màn hình mượn sách chia thành </w:t>
       </w:r>
       <w:r>
@@ -8487,12 +8783,17 @@
       <w:pPr>
         <w:pStyle w:val="Heading3"/>
       </w:pPr>
-      <w:bookmarkStart w:id="23" w:name="_Toc214044443"/>
-      <w:r>
-        <w:lastRenderedPageBreak/>
-        <w:t>3.1.5 Màn hình trả sách</w:t>
-      </w:r>
-      <w:bookmarkEnd w:id="23"/>
+      <w:bookmarkStart w:id="24" w:name="_Toc214293795"/>
+      <w:r>
+        <w:t>3.1.</w:t>
+      </w:r>
+      <w:r>
+        <w:t>6</w:t>
+      </w:r>
+      <w:r>
+        <w:t xml:space="preserve"> Màn hình trả sách</w:t>
+      </w:r>
+      <w:bookmarkEnd w:id="24"/>
     </w:p>
     <w:p>
       <w:pPr>
@@ -8550,7 +8851,7 @@
                     <pic:cNvPicPr/>
                   </pic:nvPicPr>
                   <pic:blipFill>
-                    <a:blip r:embed="rId19">
+                    <a:blip r:embed="rId20">
                       <a:extLst>
                         <a:ext uri="{28A0092B-C50C-407E-A947-70E740481C1C}">
                           <a14:useLocalDpi xmlns:a14="http://schemas.microsoft.com/office/drawing/2010/main" val="0"/>
@@ -8682,6 +8983,7 @@
         <w:rPr>
           <w:rFonts w:ascii="Arial" w:hAnsi="Arial" w:cs="Arial"/>
         </w:rPr>
+        <w:lastRenderedPageBreak/>
         <w:t>Phần bên phải</w:t>
       </w:r>
       <w:r>
@@ -8695,21 +8997,21 @@
       <w:pPr>
         <w:pStyle w:val="Heading2"/>
       </w:pPr>
-      <w:bookmarkStart w:id="24" w:name="_Toc214044444"/>
+      <w:bookmarkStart w:id="25" w:name="_Toc214293796"/>
       <w:r>
         <w:t>3.2. Yêu cầu Chức năng (Functional Requirements)</w:t>
       </w:r>
-      <w:bookmarkEnd w:id="24"/>
+      <w:bookmarkEnd w:id="25"/>
     </w:p>
     <w:p>
       <w:pPr>
         <w:pStyle w:val="Heading3"/>
       </w:pPr>
-      <w:bookmarkStart w:id="25" w:name="_Toc214044445"/>
+      <w:bookmarkStart w:id="26" w:name="_Toc214293797"/>
       <w:r>
         <w:t>3.2.1. UC-01: Đăng nhập hệ thống</w:t>
       </w:r>
-      <w:bookmarkEnd w:id="25"/>
+      <w:bookmarkEnd w:id="26"/>
     </w:p>
     <w:p>
       <w:pPr>
@@ -8822,7 +9124,6 @@
         <w:rPr>
           <w:rFonts w:ascii="Arial" w:hAnsi="Arial" w:cs="Arial"/>
         </w:rPr>
-        <w:lastRenderedPageBreak/>
         <w:t>Người dùng có tài khoản hợp lệ trong hệ thống.</w:t>
       </w:r>
     </w:p>
@@ -9144,7 +9445,7 @@
                     <pic:cNvPicPr/>
                   </pic:nvPicPr>
                   <pic:blipFill>
-                    <a:blip r:embed="rId20">
+                    <a:blip r:embed="rId21">
                       <a:extLst>
                         <a:ext uri="{28A0092B-C50C-407E-A947-70E740481C1C}">
                           <a14:useLocalDpi xmlns:a14="http://schemas.microsoft.com/office/drawing/2010/main" val="0"/>
@@ -9183,11 +9484,11 @@
       <w:pPr>
         <w:pStyle w:val="Heading3"/>
       </w:pPr>
-      <w:bookmarkStart w:id="26" w:name="_Toc214044446"/>
+      <w:bookmarkStart w:id="27" w:name="_Toc214293798"/>
       <w:r>
         <w:t>3.2.2. UC-02: Quản lý hội viên</w:t>
       </w:r>
-      <w:bookmarkEnd w:id="26"/>
+      <w:bookmarkEnd w:id="27"/>
     </w:p>
     <w:p>
       <w:pPr>
@@ -9766,11 +10067,11 @@
       <w:pPr>
         <w:pStyle w:val="Heading3"/>
       </w:pPr>
-      <w:bookmarkStart w:id="27" w:name="_Toc214044447"/>
+      <w:bookmarkStart w:id="28" w:name="_Toc214293799"/>
       <w:r>
         <w:t>3.2.3. UC-03: Quản lý sách</w:t>
       </w:r>
-      <w:bookmarkEnd w:id="27"/>
+      <w:bookmarkEnd w:id="28"/>
     </w:p>
     <w:p>
       <w:pPr>
@@ -10253,11 +10554,11 @@
       <w:pPr>
         <w:pStyle w:val="Heading3"/>
       </w:pPr>
-      <w:bookmarkStart w:id="28" w:name="_Toc214044448"/>
+      <w:bookmarkStart w:id="29" w:name="_Toc214293800"/>
       <w:r>
         <w:t>3.2.4. UC-04: Mượn sách</w:t>
       </w:r>
-      <w:bookmarkEnd w:id="28"/>
+      <w:bookmarkEnd w:id="29"/>
     </w:p>
     <w:p>
       <w:pPr>
@@ -10739,7 +11040,7 @@
                     <pic:cNvPicPr/>
                   </pic:nvPicPr>
                   <pic:blipFill>
-                    <a:blip r:embed="rId21">
+                    <a:blip r:embed="rId22">
                       <a:extLst>
                         <a:ext uri="{28A0092B-C50C-407E-A947-70E740481C1C}">
                           <a14:useLocalDpi xmlns:a14="http://schemas.microsoft.com/office/drawing/2010/main" val="0"/>
@@ -10841,7 +11142,7 @@
                     <pic:cNvPicPr/>
                   </pic:nvPicPr>
                   <pic:blipFill>
-                    <a:blip r:embed="rId22">
+                    <a:blip r:embed="rId23">
                       <a:extLst>
                         <a:ext uri="{28A0092B-C50C-407E-A947-70E740481C1C}">
                           <a14:useLocalDpi xmlns:a14="http://schemas.microsoft.com/office/drawing/2010/main" val="0"/>
@@ -10925,7 +11226,7 @@
                     <pic:cNvPicPr/>
                   </pic:nvPicPr>
                   <pic:blipFill>
-                    <a:blip r:embed="rId23">
+                    <a:blip r:embed="rId24">
                       <a:extLst>
                         <a:ext uri="{28A0092B-C50C-407E-A947-70E740481C1C}">
                           <a14:useLocalDpi xmlns:a14="http://schemas.microsoft.com/office/drawing/2010/main" val="0"/>
@@ -10972,11 +11273,11 @@
       <w:pPr>
         <w:pStyle w:val="Heading3"/>
       </w:pPr>
-      <w:bookmarkStart w:id="29" w:name="_Toc214044449"/>
+      <w:bookmarkStart w:id="30" w:name="_Toc214293801"/>
       <w:r>
         <w:t>3.2.5. UC-05: Trả sách</w:t>
       </w:r>
-      <w:bookmarkEnd w:id="29"/>
+      <w:bookmarkEnd w:id="30"/>
     </w:p>
     <w:p>
       <w:pPr>
@@ -11346,7 +11647,7 @@
                     <pic:cNvPicPr/>
                   </pic:nvPicPr>
                   <pic:blipFill>
-                    <a:blip r:embed="rId24">
+                    <a:blip r:embed="rId25">
                       <a:extLst>
                         <a:ext uri="{28A0092B-C50C-407E-A947-70E740481C1C}">
                           <a14:useLocalDpi xmlns:a14="http://schemas.microsoft.com/office/drawing/2010/main" val="0"/>
@@ -11394,11 +11695,11 @@
       <w:pPr>
         <w:pStyle w:val="Heading3"/>
       </w:pPr>
-      <w:bookmarkStart w:id="30" w:name="_Toc214044450"/>
+      <w:bookmarkStart w:id="31" w:name="_Toc214293802"/>
       <w:r>
         <w:t>3.2.6. UC-06: Đặt trước / Gia hạn mượn</w:t>
       </w:r>
-      <w:bookmarkEnd w:id="30"/>
+      <w:bookmarkEnd w:id="31"/>
     </w:p>
     <w:p>
       <w:pPr>
@@ -11791,7 +12092,7 @@
                     <pic:cNvPicPr/>
                   </pic:nvPicPr>
                   <pic:blipFill>
-                    <a:blip r:embed="rId25">
+                    <a:blip r:embed="rId26">
                       <a:extLst>
                         <a:ext uri="{28A0092B-C50C-407E-A947-70E740481C1C}">
                           <a14:useLocalDpi xmlns:a14="http://schemas.microsoft.com/office/drawing/2010/main" val="0"/>
@@ -11873,7 +12174,7 @@
                     <pic:cNvPicPr/>
                   </pic:nvPicPr>
                   <pic:blipFill>
-                    <a:blip r:embed="rId26">
+                    <a:blip r:embed="rId27">
                       <a:extLst>
                         <a:ext uri="{28A0092B-C50C-407E-A947-70E740481C1C}">
                           <a14:useLocalDpi xmlns:a14="http://schemas.microsoft.com/office/drawing/2010/main" val="0"/>
@@ -11921,11 +12222,11 @@
       <w:pPr>
         <w:pStyle w:val="Heading3"/>
       </w:pPr>
-      <w:bookmarkStart w:id="31" w:name="_Toc214044451"/>
+      <w:bookmarkStart w:id="32" w:name="_Toc214293803"/>
       <w:r>
         <w:t>3.2.7. UC-07: Quản lý người dùng hệ thống</w:t>
       </w:r>
-      <w:bookmarkEnd w:id="31"/>
+      <w:bookmarkEnd w:id="32"/>
     </w:p>
     <w:p>
       <w:pPr>
@@ -12263,11 +12564,11 @@
       <w:pPr>
         <w:pStyle w:val="Heading3"/>
       </w:pPr>
-      <w:bookmarkStart w:id="32" w:name="_Toc214044452"/>
+      <w:bookmarkStart w:id="33" w:name="_Toc214293804"/>
       <w:r>
         <w:t>3.2.8. UC-08: Xem báo cáo thống kê</w:t>
       </w:r>
-      <w:bookmarkEnd w:id="32"/>
+      <w:bookmarkEnd w:id="33"/>
     </w:p>
     <w:p>
       <w:pPr>
@@ -12554,11 +12855,11 @@
       <w:pPr>
         <w:pStyle w:val="Heading2"/>
       </w:pPr>
-      <w:bookmarkStart w:id="33" w:name="_Toc214044453"/>
+      <w:bookmarkStart w:id="34" w:name="_Toc214293805"/>
       <w:r>
         <w:t>3.3. Yêu cầu Phi chức năng (Non-functional Requirements)</w:t>
       </w:r>
-      <w:bookmarkEnd w:id="33"/>
+      <w:bookmarkEnd w:id="34"/>
     </w:p>
     <w:p>
       <w:pPr>
@@ -14402,7 +14703,7 @@
           <w:szCs w:val="28"/>
         </w:rPr>
       </w:pPr>
-      <w:bookmarkStart w:id="34" w:name="_Toc214044454"/>
+      <w:bookmarkStart w:id="35" w:name="_Toc214293806"/>
       <w:r>
         <w:rPr>
           <w:b/>
@@ -14412,17 +14713,17 @@
         </w:rPr>
         <w:t>3.4 Yêu cầu về Cơ sở dữ liệu logic</w:t>
       </w:r>
-      <w:bookmarkEnd w:id="34"/>
+      <w:bookmarkEnd w:id="35"/>
     </w:p>
     <w:p>
       <w:pPr>
         <w:pStyle w:val="Heading3"/>
       </w:pPr>
-      <w:bookmarkStart w:id="35" w:name="_Toc214044455"/>
+      <w:bookmarkStart w:id="36" w:name="_Toc214293807"/>
       <w:r>
         <w:t>3.4.1 Giới thiệu mô hình dữ liệu</w:t>
       </w:r>
-      <w:bookmarkEnd w:id="35"/>
+      <w:bookmarkEnd w:id="36"/>
     </w:p>
     <w:p>
       <w:pPr>
@@ -14452,12 +14753,12 @@
       <w:pPr>
         <w:pStyle w:val="Heading3"/>
       </w:pPr>
-      <w:bookmarkStart w:id="36" w:name="_Toc214044456"/>
+      <w:bookmarkStart w:id="37" w:name="_Toc214293808"/>
       <w:r>
         <w:lastRenderedPageBreak/>
         <w:t>3.4.2 Sơ đồ ERD</w:t>
       </w:r>
-      <w:bookmarkEnd w:id="36"/>
+      <w:bookmarkEnd w:id="37"/>
     </w:p>
     <w:p>
       <w:pPr>
@@ -14492,7 +14793,7 @@
                     <pic:cNvPicPr/>
                   </pic:nvPicPr>
                   <pic:blipFill>
-                    <a:blip r:embed="rId27">
+                    <a:blip r:embed="rId28">
                       <a:extLst>
                         <a:ext uri="{28A0092B-C50C-407E-A947-70E740481C1C}">
                           <a14:useLocalDpi xmlns:a14="http://schemas.microsoft.com/office/drawing/2010/main" val="0"/>
@@ -14523,14 +14824,14 @@
       <w:pPr>
         <w:pStyle w:val="Heading3"/>
       </w:pPr>
-      <w:bookmarkStart w:id="37" w:name="_Toc214044457"/>
+      <w:bookmarkStart w:id="38" w:name="_Toc214293809"/>
       <w:r>
         <w:t>3.4.3</w:t>
       </w:r>
       <w:r>
         <w:t xml:space="preserve"> Mô tả các thực thể và các mối quan hệ chính</w:t>
       </w:r>
-      <w:bookmarkEnd w:id="37"/>
+      <w:bookmarkEnd w:id="38"/>
     </w:p>
     <w:p>
       <w:pPr>
@@ -15088,14 +15389,14 @@
       <w:pPr>
         <w:pStyle w:val="Heading3"/>
       </w:pPr>
-      <w:bookmarkStart w:id="38" w:name="_Toc214044458"/>
+      <w:bookmarkStart w:id="39" w:name="_Toc214293810"/>
       <w:r>
         <w:t>3.4.4</w:t>
       </w:r>
       <w:r>
         <w:t xml:space="preserve"> Mô tả các mối quan hệ chính</w:t>
       </w:r>
-      <w:bookmarkEnd w:id="38"/>
+      <w:bookmarkEnd w:id="39"/>
     </w:p>
     <w:p>
       <w:pPr>
@@ -15487,7 +15788,7 @@
       <w:pPr>
         <w:pStyle w:val="Heading3"/>
       </w:pPr>
-      <w:bookmarkStart w:id="39" w:name="_Toc214044459"/>
+      <w:bookmarkStart w:id="40" w:name="_Toc214293811"/>
       <w:r>
         <w:t>3</w:t>
       </w:r>
@@ -15500,7 +15801,7 @@
       <w:r>
         <w:t>5 Ghi chú về chuẩn hóa</w:t>
       </w:r>
-      <w:bookmarkEnd w:id="39"/>
+      <w:bookmarkEnd w:id="40"/>
     </w:p>
     <w:p>
       <w:pPr>
@@ -15728,21 +16029,21 @@
       <w:pPr>
         <w:pStyle w:val="Heading1"/>
       </w:pPr>
-      <w:bookmarkStart w:id="40" w:name="_Toc214044460"/>
+      <w:bookmarkStart w:id="41" w:name="_Toc214293812"/>
       <w:r>
         <w:t>Phụ lục (APPENDIX)</w:t>
       </w:r>
-      <w:bookmarkEnd w:id="40"/>
+      <w:bookmarkEnd w:id="41"/>
     </w:p>
     <w:p>
       <w:pPr>
         <w:pStyle w:val="Heading2"/>
       </w:pPr>
-      <w:bookmarkStart w:id="41" w:name="_Toc214044461"/>
+      <w:bookmarkStart w:id="42" w:name="_Toc214293813"/>
       <w:r>
         <w:t>A Biểu đồ lớp</w:t>
       </w:r>
-      <w:bookmarkEnd w:id="41"/>
+      <w:bookmarkEnd w:id="42"/>
     </w:p>
     <w:p>
       <w:pPr>
@@ -15827,7 +16128,7 @@
                     <pic:cNvPicPr/>
                   </pic:nvPicPr>
                   <pic:blipFill>
-                    <a:blip r:embed="rId28">
+                    <a:blip r:embed="rId29">
                       <a:extLst>
                         <a:ext uri="{28A0092B-C50C-407E-A947-70E740481C1C}">
                           <a14:useLocalDpi xmlns:a14="http://schemas.microsoft.com/office/drawing/2010/main" val="0"/>
@@ -18683,8 +18984,8 @@
       </w:pPr>
     </w:p>
     <w:sectPr>
-      <w:footerReference w:type="default" r:id="rId29"/>
-      <w:footerReference w:type="first" r:id="rId30"/>
+      <w:footerReference w:type="default" r:id="rId30"/>
+      <w:footerReference w:type="first" r:id="rId31"/>
       <w:pgSz w:w="12240" w:h="15840"/>
       <w:pgMar w:top="1440" w:right="1440" w:bottom="1440" w:left="1440" w:header="720" w:footer="720" w:gutter="0"/>
       <w:pgNumType w:start="0"/>
@@ -23110,7 +23411,7 @@
   <w:abstractNum w:abstractNumId="30" w15:restartNumberingAfterBreak="0">
     <w:nsid w:val="23F52C2F"/>
     <w:multiLevelType w:val="hybridMultilevel"/>
-    <w:tmpl w:val="5D168D64"/>
+    <w:tmpl w:val="D07CE16E"/>
     <w:lvl w:ilvl="0" w:tplc="04090001">
       <w:start w:val="1"/>
       <w:numFmt w:val="bullet"/>
@@ -36018,6 +36319,7 @@
     <w:rsid w:val="00537062"/>
     <w:rsid w:val="005C65DB"/>
     <w:rsid w:val="00693A68"/>
+    <w:rsid w:val="006E1940"/>
     <w:rsid w:val="006E7AD4"/>
     <w:rsid w:val="00875E3E"/>
     <w:rsid w:val="009406C5"/>
@@ -36029,6 +36331,7 @@
     <w:rsid w:val="00B80563"/>
     <w:rsid w:val="00C8082A"/>
     <w:rsid w:val="00EE60A7"/>
+    <w:rsid w:val="00FB09B3"/>
   </w:rsids>
   <m:mathPr>
     <m:mathFont m:val="Cambria Math"/>
